--- a/Data_Analyst_SQL_Power_BI_R_Python_CV_-_Elad_Oz_C_1.docx
+++ b/Data_Analyst_SQL_Power_BI_R_Python_CV_-_Elad_Oz_C_1.docx
@@ -1,152 +1,113 @@
 
 <file path=word/document.xml><?xml version="1.0" encoding="utf-8"?>
-<w:document xmlns:mc="http://schemas.openxmlformats.org/markup-compatibility/2006" xmlns:o="urn:schemas-microsoft-com:office:office" xmlns:r="http://schemas.openxmlformats.org/officeDocument/2006/relationships" xmlns:m="http://schemas.openxmlformats.org/officeDocument/2006/math" xmlns:v="urn:schemas-microsoft-com:vml" xmlns:wp="http://schemas.openxmlformats.org/drawingml/2006/wordprocessingDrawing" xmlns:w10="urn:schemas-microsoft-com:office:word" xmlns:w="http://schemas.openxmlformats.org/wordprocessingml/2006/main" xmlns:wne="http://schemas.microsoft.com/office/word/2006/wordml" xmlns:sl="http://schemas.openxmlformats.org/schemaLibrary/2006/main" xmlns:a="http://schemas.openxmlformats.org/drawingml/2006/main" xmlns:pic="http://schemas.openxmlformats.org/drawingml/2006/picture" xmlns:c="http://schemas.openxmlformats.org/drawingml/2006/chart" xmlns:lc="http://schemas.openxmlformats.org/drawingml/2006/lockedCanvas" xmlns:dgm="http://schemas.openxmlformats.org/drawingml/2006/diagram" xmlns:wps="http://schemas.microsoft.com/office/word/2010/wordprocessingShape" xmlns:wpg="http://schemas.microsoft.com/office/word/2010/wordprocessingGroup" xmlns:w14="http://schemas.microsoft.com/office/word/2010/wordml" xmlns:w15="http://schemas.microsoft.com/office/word/2012/wordml">
+<w:document xmlns:wpc="http://schemas.microsoft.com/office/word/2010/wordprocessingCanvas" xmlns:cx="http://schemas.microsoft.com/office/drawing/2014/chartex" xmlns:cx1="http://schemas.microsoft.com/office/drawing/2015/9/8/chartex" xmlns:cx2="http://schemas.microsoft.com/office/drawing/2015/10/21/chartex" xmlns:cx3="http://schemas.microsoft.com/office/drawing/2016/5/9/chartex" xmlns:cx4="http://schemas.microsoft.com/office/drawing/2016/5/10/chartex" xmlns:cx5="http://schemas.microsoft.com/office/drawing/2016/5/11/chartex" xmlns:cx6="http://schemas.microsoft.com/office/drawing/2016/5/12/chartex" xmlns:cx7="http://schemas.microsoft.com/office/drawing/2016/5/13/chartex" xmlns:cx8="http://schemas.microsoft.com/office/drawing/2016/5/14/chartex" xmlns:mc="http://schemas.openxmlformats.org/markup-compatibility/2006" xmlns:aink="http://schemas.microsoft.com/office/drawing/2016/ink" xmlns:am3d="http://schemas.microsoft.com/office/drawing/2017/model3d" xmlns:o="urn:schemas-microsoft-com:office:office" xmlns:r="http://schemas.openxmlformats.org/officeDocument/2006/relationships" xmlns:m="http://schemas.openxmlformats.org/officeDocument/2006/math" xmlns:v="urn:schemas-microsoft-com:vml" xmlns:wp14="http://schemas.microsoft.com/office/word/2010/wordprocessingDrawing" xmlns:wp="http://schemas.openxmlformats.org/drawingml/2006/wordprocessingDrawing" xmlns:w10="urn:schemas-microsoft-com:office:word" xmlns:w="http://schemas.openxmlformats.org/wordprocessingml/2006/main" xmlns:w14="http://schemas.microsoft.com/office/word/2010/wordml" xmlns:w15="http://schemas.microsoft.com/office/word/2012/wordml" xmlns:w16cex="http://schemas.microsoft.com/office/word/2018/wordml/cex" xmlns:w16cid="http://schemas.microsoft.com/office/word/2016/wordml/cid" xmlns:w16="http://schemas.microsoft.com/office/word/2018/wordml" xmlns:w16sdtdh="http://schemas.microsoft.com/office/word/2020/wordml/sdtdatahash" xmlns:w16se="http://schemas.microsoft.com/office/word/2015/wordml/symex" xmlns:wpg="http://schemas.microsoft.com/office/word/2010/wordprocessingGroup" xmlns:wpi="http://schemas.microsoft.com/office/word/2010/wordprocessingInk" xmlns:wne="http://schemas.microsoft.com/office/word/2006/wordml" xmlns:wps="http://schemas.microsoft.com/office/word/2010/wordprocessingShape" mc:Ignorable="w14 w15 w16se w16cid w16 w16cex w16sdtdh wp14">
   <w:body>
     <w:p>
       <w:pPr>
-        <w:spacing w:line="276" w:lineRule="auto"/>
         <w:jc w:val="center"/>
         <w:rPr>
-          <w:color w:val="1c4587"/>
+          <w:color w:val="1C4587"/>
           <w:sz w:val="72"/>
           <w:szCs w:val="72"/>
         </w:rPr>
       </w:pPr>
       <w:r>
         <w:rPr>
-          <w:color w:val="1c4587"/>
+          <w:color w:val="1C4587"/>
           <w:sz w:val="72"/>
           <w:szCs w:val="72"/>
-          <w:rtl w:val="0"/>
-        </w:rPr>
-        <w:t xml:space="preserve">Data Analyst</w:t>
-      </w:r>
-    </w:p>
-    <w:p>
-      <w:pPr>
-        <w:spacing w:line="276" w:lineRule="auto"/>
+        </w:rPr>
+        <w:t>Data Analyst</w:t>
+      </w:r>
+    </w:p>
+    <w:p>
+      <w:pPr>
         <w:jc w:val="center"/>
         <w:rPr>
-          <w:color w:val="1c4587"/>
+          <w:color w:val="1C4587"/>
           <w:sz w:val="56"/>
           <w:szCs w:val="56"/>
         </w:rPr>
       </w:pPr>
       <w:r>
         <w:rPr>
-          <w:color w:val="1c4587"/>
+          <w:color w:val="1C4587"/>
           <w:sz w:val="56"/>
           <w:szCs w:val="56"/>
-          <w:rtl w:val="0"/>
-        </w:rPr>
-        <w:t xml:space="preserve">SQL \ Power BI \ R \ Python</w:t>
-      </w:r>
-    </w:p>
-    <w:p>
-      <w:pPr>
-        <w:spacing w:line="276" w:lineRule="auto"/>
+        </w:rPr>
+        <w:t>SQL \ Power BI \ R \ Python</w:t>
+      </w:r>
+    </w:p>
+    <w:p>
+      <w:pPr>
         <w:jc w:val="center"/>
         <w:rPr>
-          <w:b w:val="1"/>
+          <w:b/>
           <w:sz w:val="28"/>
           <w:szCs w:val="28"/>
         </w:rPr>
       </w:pPr>
       <w:r>
         <w:rPr>
-          <w:b w:val="1"/>
+          <w:b/>
           <w:sz w:val="28"/>
           <w:szCs w:val="28"/>
-          <w:rtl w:val="0"/>
-        </w:rPr>
-        <w:t xml:space="preserve">Elad Oz Cohen</w:t>
-      </w:r>
-    </w:p>
-    <w:p>
-      <w:pPr>
-        <w:spacing w:after="0" w:line="276" w:lineRule="auto"/>
+        </w:rPr>
+        <w:t>Elad Oz Cohen</w:t>
+      </w:r>
+    </w:p>
+    <w:p>
+      <w:pPr>
         <w:jc w:val="center"/>
-        <w:rPr/>
-      </w:pPr>
-      <w:r>
-        <w:rPr>
-          <w:rtl w:val="0"/>
-        </w:rPr>
-        <w:t xml:space="preserve">     </w:t>
-      </w:r>
-      <w:r>
-        <w:rPr>
-          <w:rtl w:val="0"/>
-        </w:rPr>
-        <w:t xml:space="preserve">    </w:t>
-      </w:r>
-      <w:r>
-        <w:rPr>
-          <w:rtl w:val="0"/>
-        </w:rPr>
-        <w:t xml:space="preserve">054-212-1084    |    </w:t>
+      </w:pPr>
+      <w:r>
+        <w:t xml:space="preserve">         054-212-1084    |    </w:t>
+      </w:r>
+      <w:hyperlink r:id="rId5">
+        <w:r>
+          <w:rPr>
+            <w:color w:val="1155CC"/>
+            <w:u w:val="single"/>
+          </w:rPr>
+          <w:t>eladozcohen@gmail.com</w:t>
+        </w:r>
+      </w:hyperlink>
+      <w:r>
+        <w:t xml:space="preserve">    |    </w:t>
       </w:r>
       <w:hyperlink r:id="rId6">
         <w:r>
           <w:rPr>
-            <w:color w:val="1155cc"/>
+            <w:color w:val="1155CC"/>
             <w:u w:val="single"/>
-            <w:rtl w:val="0"/>
           </w:rPr>
-          <w:t xml:space="preserve">eladozcohen@gmail.com</w:t>
+          <w:t>eladozcohen.com</w:t>
         </w:r>
       </w:hyperlink>
       <w:r>
-        <w:rPr>
-          <w:rtl w:val="0"/>
-        </w:rPr>
-        <w:t xml:space="preserve">    |    </w:t>
-      </w:r>
-      <w:hyperlink r:id="rId7">
-        <w:r>
-          <w:rPr>
-            <w:color w:val="1155cc"/>
-            <w:u w:val="single"/>
-            <w:rtl w:val="0"/>
-          </w:rPr>
-          <w:t xml:space="preserve">eladozcohen.com</w:t>
-        </w:r>
-      </w:hyperlink>
-      <w:r>
-        <w:rPr>
-          <w:rtl w:val="0"/>
-        </w:rPr>
-        <w:t xml:space="preserve">   |   </w:t>
-      </w:r>
-      <w:r>
-        <w:rPr>
-          <w:rtl w:val="0"/>
-        </w:rPr>
-        <w:t xml:space="preserve">Rishon-Lezion</w:t>
-      </w:r>
-    </w:p>
-    <w:p>
-      <w:pPr>
-        <w:spacing w:after="200" w:before="0" w:line="276" w:lineRule="auto"/>
+        <w:t xml:space="preserve">   |   Rishon-Lezion</w:t>
+      </w:r>
+    </w:p>
+    <w:p>
+      <w:pPr>
+        <w:spacing w:after="200"/>
         <w:jc w:val="center"/>
-        <w:rPr/>
-      </w:pPr>
-      <w:r>
-        <w:rPr>
-          <w:rtl w:val="0"/>
-        </w:rPr>
-        <w:t xml:space="preserve">github.com/EladOzCohen</w:t>
-      </w:r>
-      <w:r>
-        <w:rPr>
-          <w:rtl w:val="0"/>
-        </w:rPr>
+      </w:pPr>
+      <w:r>
+        <w:t>github.com/</w:t>
+      </w:r>
+      <w:proofErr w:type="spellStart"/>
+      <w:r>
+        <w:t>EladOzCohen</w:t>
+      </w:r>
+      <w:proofErr w:type="spellEnd"/>
+      <w:r>
         <w:t xml:space="preserve"> </w:t>
       </w:r>
     </w:p>
     <w:p>
       <w:pPr>
-        <w:spacing w:after="200" w:line="276" w:lineRule="auto"/>
+        <w:spacing w:after="200"/>
         <w:rPr>
           <w:sz w:val="20"/>
           <w:szCs w:val="20"/>
@@ -154,18 +115,12 @@
       </w:pPr>
       <w:r>
         <w:rPr>
-          <w:b w:val="1"/>
-          <w:color w:val="1c4587"/>
+          <w:b/>
+          <w:color w:val="1C4587"/>
           <w:sz w:val="26"/>
           <w:szCs w:val="26"/>
-          <w:rtl w:val="0"/>
-        </w:rPr>
-        <w:t xml:space="preserve">Summary</w:t>
-      </w:r>
-      <w:r>
-        <w:rPr>
-          <w:rtl w:val="0"/>
-        </w:rPr>
+        </w:rPr>
+        <w:t>Summary</w:t>
       </w:r>
     </w:p>
     <w:p>
@@ -174,66 +129,39 @@
           <w:ilvl w:val="0"/>
           <w:numId w:val="1"/>
         </w:numPr>
-        <w:spacing w:after="0" w:line="276" w:lineRule="auto"/>
-        <w:ind w:left="720" w:hanging="360"/>
-      </w:pPr>
-      <w:r>
-        <w:rPr>
-          <w:b w:val="1"/>
-          <w:rtl w:val="0"/>
-        </w:rPr>
-        <w:t xml:space="preserve">1 year of experience</w:t>
-      </w:r>
-      <w:r>
-        <w:rPr>
-          <w:rtl w:val="0"/>
-        </w:rPr>
-        <w:t xml:space="preserve"> as </w:t>
-      </w:r>
-      <w:r>
-        <w:rPr>
-          <w:rtl w:val="0"/>
-        </w:rPr>
-        <w:t xml:space="preserve">an IDF</w:t>
-      </w:r>
-      <w:r>
-        <w:rPr>
-          <w:rtl w:val="0"/>
-        </w:rPr>
-        <w:t xml:space="preserve"> </w:t>
-      </w:r>
-      <w:r>
-        <w:rPr>
-          <w:b w:val="1"/>
-          <w:rtl w:val="0"/>
-        </w:rPr>
-        <w:t xml:space="preserve">Data Analyst</w:t>
-      </w:r>
-      <w:r>
-        <w:rPr>
-          <w:rtl w:val="0"/>
-        </w:rPr>
+      </w:pPr>
+      <w:r>
+        <w:rPr>
+          <w:b/>
+        </w:rPr>
+        <w:t>1 year of experience</w:t>
+      </w:r>
+      <w:r>
+        <w:t xml:space="preserve"> as an IDF </w:t>
+      </w:r>
+      <w:r>
+        <w:rPr>
+          <w:b/>
+        </w:rPr>
+        <w:t>Data Analyst</w:t>
+      </w:r>
+      <w:r>
         <w:t xml:space="preserve"> using</w:t>
       </w:r>
       <w:r>
         <w:rPr>
-          <w:b w:val="1"/>
-          <w:rtl w:val="0"/>
+          <w:b/>
         </w:rPr>
         <w:t xml:space="preserve"> SQL, R,</w:t>
       </w:r>
       <w:r>
-        <w:rPr>
-          <w:rtl w:val="0"/>
-        </w:rPr>
         <w:t xml:space="preserve"> and </w:t>
       </w:r>
       <w:r>
         <w:rPr>
-          <w:b w:val="1"/>
-          <w:rtl w:val="0"/>
-        </w:rPr>
-        <w:t xml:space="preserve">Excel.</w:t>
+          <w:b/>
+        </w:rPr>
+        <w:t>Excel.</w:t>
       </w:r>
     </w:p>
     <w:p>
@@ -242,60 +170,53 @@
           <w:ilvl w:val="0"/>
           <w:numId w:val="1"/>
         </w:numPr>
-        <w:spacing w:after="0" w:afterAutospacing="0"/>
-        <w:ind w:left="720" w:hanging="360"/>
       </w:pPr>
       <w:r>
         <w:rPr>
           <w:highlight w:val="white"/>
-          <w:rtl w:val="0"/>
-        </w:rPr>
-        <w:t xml:space="preserve">Experience with</w:t>
-      </w:r>
-      <w:r>
-        <w:rPr>
-          <w:b w:val="1"/>
+        </w:rPr>
+        <w:t>Experience with</w:t>
+      </w:r>
+      <w:r>
+        <w:rPr>
+          <w:b/>
           <w:highlight w:val="white"/>
-          <w:rtl w:val="0"/>
         </w:rPr>
         <w:t xml:space="preserve"> BI tools</w:t>
       </w:r>
       <w:r>
         <w:rPr>
           <w:highlight w:val="white"/>
-          <w:rtl w:val="0"/>
         </w:rPr>
         <w:t xml:space="preserve"> such as </w:t>
       </w:r>
       <w:r>
         <w:rPr>
-          <w:b w:val="1"/>
+          <w:b/>
           <w:highlight w:val="white"/>
-          <w:rtl w:val="0"/>
-        </w:rPr>
-        <w:t xml:space="preserve">Tableau</w:t>
+        </w:rPr>
+        <w:t>Tableau</w:t>
       </w:r>
       <w:r>
         <w:rPr>
           <w:highlight w:val="white"/>
-          <w:rtl w:val="0"/>
         </w:rPr>
         <w:t xml:space="preserve"> and </w:t>
       </w:r>
-      <w:r>
-        <w:rPr>
-          <w:b w:val="1"/>
+      <w:proofErr w:type="spellStart"/>
+      <w:r>
+        <w:rPr>
+          <w:b/>
           <w:highlight w:val="white"/>
-          <w:rtl w:val="0"/>
-        </w:rPr>
-        <w:t xml:space="preserve">PowerBI</w:t>
-      </w:r>
+        </w:rPr>
+        <w:t>PowerBI</w:t>
+      </w:r>
+      <w:proofErr w:type="spellEnd"/>
       <w:r>
         <w:rPr>
           <w:highlight w:val="white"/>
-          <w:rtl w:val="0"/>
-        </w:rPr>
-        <w:t xml:space="preserve">.</w:t>
+        </w:rPr>
+        <w:t>.</w:t>
       </w:r>
     </w:p>
     <w:p>
@@ -304,45 +225,27 @@
           <w:ilvl w:val="0"/>
           <w:numId w:val="1"/>
         </w:numPr>
-        <w:spacing w:after="0" w:afterAutospacing="0" w:before="0" w:beforeAutospacing="0" w:lineRule="auto"/>
-        <w:ind w:left="720" w:hanging="360"/>
-      </w:pPr>
-      <w:r>
-        <w:rPr>
-          <w:rtl w:val="0"/>
-        </w:rPr>
+      </w:pPr>
+      <w:r>
         <w:t xml:space="preserve">Advanced knowledge in </w:t>
       </w:r>
       <w:r>
         <w:rPr>
-          <w:b w:val="1"/>
-          <w:rtl w:val="0"/>
-        </w:rPr>
-        <w:t xml:space="preserve">statistical tools</w:t>
-      </w:r>
-      <w:r>
-        <w:rPr>
-          <w:rtl w:val="0"/>
-        </w:rPr>
+          <w:b/>
+        </w:rPr>
+        <w:t>statistical tools</w:t>
+      </w:r>
+      <w:r>
         <w:t xml:space="preserve"> and models - </w:t>
       </w:r>
       <w:r>
         <w:rPr>
-          <w:b w:val="1"/>
-          <w:rtl w:val="0"/>
-        </w:rPr>
-        <w:t xml:space="preserve">R, Python, Excel</w:t>
-      </w:r>
-      <w:r>
-        <w:rPr>
-          <w:rtl w:val="0"/>
-        </w:rPr>
-        <w:t xml:space="preserve">.</w:t>
-      </w:r>
-      <w:r>
-        <w:rPr>
-          <w:rtl w:val="0"/>
-        </w:rPr>
+          <w:b/>
+        </w:rPr>
+        <w:t>R, Python, Excel</w:t>
+      </w:r>
+      <w:r>
+        <w:t>.</w:t>
       </w:r>
     </w:p>
     <w:p>
@@ -351,70 +254,51 @@
           <w:ilvl w:val="0"/>
           <w:numId w:val="1"/>
         </w:numPr>
-        <w:ind w:left="720" w:hanging="360"/>
-      </w:pPr>
-      <w:r>
-        <w:rPr>
-          <w:rtl w:val="0"/>
-        </w:rPr>
+      </w:pPr>
+      <w:r>
         <w:t xml:space="preserve">Undertook </w:t>
       </w:r>
       <w:r>
         <w:rPr>
-          <w:b w:val="1"/>
-          <w:rtl w:val="0"/>
-        </w:rPr>
-        <w:t xml:space="preserve">8 big data analysis projects</w:t>
-      </w:r>
-      <w:r>
-        <w:rPr>
-          <w:rtl w:val="0"/>
-        </w:rPr>
+          <w:b/>
+        </w:rPr>
+        <w:t xml:space="preserve">8 big data analysis </w:t>
+      </w:r>
+      <w:r>
+        <w:rPr>
+          <w:b/>
+        </w:rPr>
+        <w:t>projects</w:t>
+      </w:r>
+      <w:r>
         <w:t xml:space="preserve">, demonstrating proficiency using </w:t>
       </w:r>
       <w:r>
         <w:rPr>
-          <w:b w:val="1"/>
-          <w:rtl w:val="0"/>
-        </w:rPr>
-        <w:t xml:space="preserve">SQL,</w:t>
-      </w:r>
-      <w:r>
-        <w:rPr>
-          <w:rtl w:val="0"/>
-        </w:rPr>
+          <w:b/>
+        </w:rPr>
+        <w:t>SQL,</w:t>
+      </w:r>
+      <w:r>
         <w:t xml:space="preserve"> </w:t>
       </w:r>
       <w:r>
         <w:rPr>
-          <w:b w:val="1"/>
-          <w:rtl w:val="0"/>
-        </w:rPr>
-        <w:t xml:space="preserve">Python,</w:t>
-      </w:r>
-      <w:r>
-        <w:rPr>
-          <w:rtl w:val="0"/>
-        </w:rPr>
+          <w:b/>
+        </w:rPr>
+        <w:t>Python,</w:t>
+      </w:r>
+      <w:r>
         <w:t xml:space="preserve"> and </w:t>
       </w:r>
       <w:r>
         <w:rPr>
-          <w:b w:val="1"/>
-          <w:rtl w:val="0"/>
-        </w:rPr>
-        <w:t xml:space="preserve">R</w:t>
-      </w:r>
-      <w:r>
-        <w:rPr>
-          <w:rtl w:val="0"/>
-        </w:rPr>
+          <w:b/>
+        </w:rPr>
+        <w:t>R</w:t>
+      </w:r>
+      <w:r>
         <w:t xml:space="preserve"> programming languages.</w:t>
-      </w:r>
-      <w:r>
-        <w:rPr>
-          <w:rtl w:val="0"/>
-        </w:rPr>
       </w:r>
     </w:p>
     <w:p>
@@ -423,61 +307,39 @@
           <w:ilvl w:val="0"/>
           <w:numId w:val="1"/>
         </w:numPr>
-        <w:spacing w:after="0" w:afterAutospacing="0"/>
-        <w:ind w:left="720" w:hanging="360"/>
-        <w:rPr>
-          <w:b w:val="1"/>
-        </w:rPr>
-      </w:pPr>
-      <w:r>
-        <w:rPr>
-          <w:rtl w:val="0"/>
-        </w:rPr>
+        <w:rPr>
+          <w:b/>
+        </w:rPr>
+      </w:pPr>
+      <w:r>
         <w:t xml:space="preserve">Intensive </w:t>
       </w:r>
       <w:r>
         <w:rPr>
-          <w:b w:val="1"/>
-          <w:rtl w:val="0"/>
-        </w:rPr>
-        <w:t xml:space="preserve">SQL course</w:t>
-      </w:r>
-      <w:r>
-        <w:rPr>
-          <w:rtl w:val="0"/>
-        </w:rPr>
+          <w:b/>
+        </w:rPr>
+        <w:t>SQL course</w:t>
+      </w:r>
+      <w:r>
         <w:t xml:space="preserve">, acquiring proficiency in </w:t>
       </w:r>
       <w:r>
         <w:rPr>
-          <w:b w:val="1"/>
-          <w:rtl w:val="0"/>
-        </w:rPr>
-        <w:t xml:space="preserve">advanced querying</w:t>
-      </w:r>
-      <w:r>
-        <w:rPr>
-          <w:rtl w:val="0"/>
-        </w:rPr>
+          <w:b/>
+        </w:rPr>
+        <w:t>advanced querying</w:t>
+      </w:r>
+      <w:r>
         <w:t xml:space="preserve"> techniques via extensive </w:t>
       </w:r>
       <w:r>
         <w:rPr>
-          <w:b w:val="1"/>
-          <w:rtl w:val="0"/>
-        </w:rPr>
-        <w:t xml:space="preserve">hands-on</w:t>
-      </w:r>
-      <w:r>
-        <w:rPr>
-          <w:rtl w:val="0"/>
-        </w:rPr>
+          <w:b/>
+        </w:rPr>
+        <w:t>hands-on</w:t>
+      </w:r>
+      <w:r>
         <w:t xml:space="preserve"> practice. </w:t>
-      </w:r>
-      <w:r>
-        <w:rPr>
-          <w:rtl w:val="0"/>
-        </w:rPr>
       </w:r>
     </w:p>
     <w:p>
@@ -486,9 +348,7 @@
           <w:ilvl w:val="0"/>
           <w:numId w:val="1"/>
         </w:numPr>
-        <w:shd w:fill="ffffff" w:val="clear"/>
-        <w:spacing w:after="0" w:afterAutospacing="0" w:before="0" w:beforeAutospacing="0" w:line="276" w:lineRule="auto"/>
-        <w:ind w:left="720" w:hanging="360"/>
+        <w:shd w:val="clear" w:color="auto" w:fill="FFFFFF"/>
         <w:rPr>
           <w:highlight w:val="white"/>
         </w:rPr>
@@ -496,76 +356,60 @@
       <w:r>
         <w:rPr>
           <w:highlight w:val="white"/>
-          <w:rtl w:val="0"/>
-        </w:rPr>
-        <w:t xml:space="preserve">Strong analytical skills, able to</w:t>
-      </w:r>
-      <w:r>
-        <w:rPr>
+        </w:rPr>
+        <w:t xml:space="preserve">Strong analytical skills, able to collect, organize, and </w:t>
+      </w:r>
+      <w:r>
+        <w:rPr>
+          <w:b/>
           <w:highlight w:val="white"/>
-          <w:rtl w:val="0"/>
-        </w:rPr>
-        <w:t xml:space="preserve"> collect, organize, and </w:t>
-      </w:r>
-      <w:r>
-        <w:rPr>
-          <w:b w:val="1"/>
+        </w:rPr>
+        <w:t xml:space="preserve">analyze large datasets </w:t>
+      </w:r>
+      <w:r>
+        <w:rPr>
           <w:highlight w:val="white"/>
-          <w:rtl w:val="0"/>
-        </w:rPr>
-        <w:t xml:space="preserve">analyze large datasets </w:t>
-      </w:r>
-      <w:r>
-        <w:rPr>
+        </w:rPr>
+        <w:t xml:space="preserve">with </w:t>
+      </w:r>
+      <w:r>
+        <w:rPr>
+          <w:b/>
           <w:highlight w:val="white"/>
-          <w:rtl w:val="0"/>
-        </w:rPr>
-        <w:t xml:space="preserve">with </w:t>
-      </w:r>
-      <w:r>
-        <w:rPr>
-          <w:b w:val="1"/>
+        </w:rPr>
+        <w:t>attention to details; fast learner</w:t>
+      </w:r>
+      <w:r>
+        <w:rPr>
           <w:highlight w:val="white"/>
-          <w:rtl w:val="0"/>
-        </w:rPr>
-        <w:t xml:space="preserve">attention to details; fast learner</w:t>
-      </w:r>
-      <w:r>
-        <w:rPr>
+        </w:rPr>
+        <w:t xml:space="preserve"> with proven </w:t>
+      </w:r>
+      <w:r>
+        <w:rPr>
+          <w:b/>
           <w:highlight w:val="white"/>
-          <w:rtl w:val="0"/>
-        </w:rPr>
-        <w:t xml:space="preserve"> with proven </w:t>
-      </w:r>
-      <w:r>
-        <w:rPr>
-          <w:b w:val="1"/>
+        </w:rPr>
+        <w:t>research</w:t>
+      </w:r>
+      <w:r>
+        <w:rPr>
           <w:highlight w:val="white"/>
-          <w:rtl w:val="0"/>
-        </w:rPr>
-        <w:t xml:space="preserve">research</w:t>
-      </w:r>
-      <w:r>
-        <w:rPr>
+        </w:rPr>
+        <w:t xml:space="preserve"> skills, including </w:t>
+      </w:r>
+      <w:r>
+        <w:rPr>
+          <w:b/>
           <w:highlight w:val="white"/>
-          <w:rtl w:val="0"/>
-        </w:rPr>
-        <w:t xml:space="preserve"> skills, including </w:t>
-      </w:r>
-      <w:r>
-        <w:rPr>
-          <w:b w:val="1"/>
+        </w:rPr>
+        <w:t>A/B testing</w:t>
+      </w:r>
+      <w:r>
+        <w:rPr>
           <w:highlight w:val="white"/>
-          <w:rtl w:val="0"/>
-        </w:rPr>
-        <w:t xml:space="preserve">A/B testing</w:t>
-      </w:r>
-      <w:r>
-        <w:rPr>
-          <w:highlight w:val="white"/>
-          <w:rtl w:val="0"/>
-        </w:rPr>
-        <w:t xml:space="preserve">.</w:t>
+        </w:rPr>
+        <w:t>.</w:t>
       </w:r>
     </w:p>
     <w:p>
@@ -574,81 +418,67 @@
           <w:ilvl w:val="0"/>
           <w:numId w:val="1"/>
         </w:numPr>
-        <w:spacing w:after="200" w:line="276" w:lineRule="auto"/>
-        <w:ind w:left="720" w:hanging="360"/>
-        <w:rPr>
-          <w:rFonts w:ascii="Calibri" w:cs="Calibri" w:eastAsia="Calibri" w:hAnsi="Calibri"/>
-        </w:rPr>
-      </w:pPr>
-      <w:r>
-        <w:rPr>
-          <w:b w:val="1"/>
-          <w:rtl w:val="0"/>
-        </w:rPr>
-        <w:t xml:space="preserve">M.A. In Cognitive Neuroscience with Data Science Emphasis</w:t>
-      </w:r>
-      <w:r>
-        <w:rPr>
-          <w:rtl w:val="0"/>
-        </w:rPr>
+        <w:spacing w:after="200"/>
+        <w:rPr>
+          <w:rFonts w:ascii="Calibri" w:eastAsia="Calibri" w:hAnsi="Calibri" w:cs="Calibri"/>
+        </w:rPr>
+      </w:pPr>
+      <w:r>
+        <w:rPr>
+          <w:b/>
+        </w:rPr>
+        <w:t>M.A. In Cognitive Neuroscience with Data Science Emphasis</w:t>
+      </w:r>
+      <w:r>
         <w:t xml:space="preserve">, Ben-Gurion University, </w:t>
       </w:r>
       <w:r>
         <w:rPr>
-          <w:b w:val="1"/>
-          <w:rtl w:val="0"/>
-        </w:rPr>
-        <w:t xml:space="preserve">GPA 91</w:t>
-      </w:r>
-      <w:r>
-        <w:rPr>
-          <w:rtl w:val="0"/>
-        </w:rPr>
-      </w:r>
-    </w:p>
-    <w:p>
-      <w:pPr>
-        <w:spacing w:after="200" w:line="276" w:lineRule="auto"/>
-        <w:rPr>
-          <w:b w:val="1"/>
-          <w:color w:val="1c4587"/>
+          <w:b/>
+        </w:rPr>
+        <w:t>GP</w:t>
+      </w:r>
+      <w:r>
+        <w:rPr>
+          <w:b/>
+        </w:rPr>
+        <w:t>A 91</w:t>
+      </w:r>
+    </w:p>
+    <w:p>
+      <w:pPr>
+        <w:spacing w:after="200"/>
+        <w:rPr>
+          <w:b/>
+          <w:color w:val="1C4587"/>
           <w:sz w:val="26"/>
           <w:szCs w:val="26"/>
         </w:rPr>
       </w:pPr>
       <w:r>
         <w:rPr>
-          <w:b w:val="1"/>
-          <w:color w:val="1c4587"/>
+          <w:b/>
+          <w:color w:val="1C4587"/>
           <w:sz w:val="26"/>
           <w:szCs w:val="26"/>
-          <w:rtl w:val="0"/>
-        </w:rPr>
-        <w:t xml:space="preserve">Experience</w:t>
-      </w:r>
-    </w:p>
-    <w:p>
-      <w:pPr>
-        <w:spacing w:after="200" w:line="276" w:lineRule="auto"/>
-        <w:rPr/>
-      </w:pPr>
-      <w:r>
-        <w:rPr>
-          <w:rtl w:val="0"/>
-        </w:rPr>
+        </w:rPr>
+        <w:t>Experience</w:t>
+      </w:r>
+    </w:p>
+    <w:p>
+      <w:pPr>
+        <w:spacing w:after="200"/>
+      </w:pPr>
+      <w:r>
         <w:t xml:space="preserve">2020 - 2021    </w:t>
       </w:r>
       <w:r>
         <w:rPr>
-          <w:b w:val="1"/>
-          <w:rtl w:val="0"/>
-        </w:rPr>
-        <w:t xml:space="preserve">Data Analyst,</w:t>
-      </w:r>
-      <w:r>
-        <w:rPr>
-          <w:rtl w:val="0"/>
-        </w:rPr>
+          <w:b/>
+        </w:rPr>
+        <w:t>Data Analyst,</w:t>
+      </w:r>
+      <w:r>
         <w:t xml:space="preserve"> Israel Defense Forces</w:t>
       </w:r>
     </w:p>
@@ -658,118 +488,88 @@
           <w:ilvl w:val="0"/>
           <w:numId w:val="3"/>
         </w:numPr>
-        <w:spacing w:after="0" w:afterAutospacing="0" w:before="240" w:line="276" w:lineRule="auto"/>
-        <w:ind w:left="720" w:hanging="360"/>
-      </w:pPr>
-      <w:r>
-        <w:rPr>
-          <w:rtl w:val="0"/>
-        </w:rPr>
+        <w:spacing w:before="240"/>
+      </w:pPr>
+      <w:r>
         <w:t xml:space="preserve">Aggregated </w:t>
       </w:r>
       <w:r>
         <w:rPr>
-          <w:b w:val="1"/>
-          <w:rtl w:val="0"/>
-        </w:rPr>
-        <w:t xml:space="preserve">unstructured data</w:t>
-      </w:r>
-      <w:r>
-        <w:rPr>
-          <w:rtl w:val="0"/>
-        </w:rPr>
+          <w:b/>
+        </w:rPr>
+        <w:t>unstructured data</w:t>
+      </w:r>
+      <w:r>
         <w:t xml:space="preserve"> from </w:t>
       </w:r>
       <w:r>
         <w:rPr>
-          <w:b w:val="1"/>
-          <w:rtl w:val="0"/>
-        </w:rPr>
-        <w:t xml:space="preserve">external sources</w:t>
-      </w:r>
-      <w:r>
-        <w:rPr>
-          <w:rtl w:val="0"/>
-        </w:rPr>
+          <w:b/>
+        </w:rPr>
+        <w:t>external sources</w:t>
+      </w:r>
+      <w:r>
         <w:t xml:space="preserve"> to analyze the behavioral patterns of 5,000+ army personnel using </w:t>
       </w:r>
       <w:r>
         <w:rPr>
-          <w:b w:val="1"/>
-          <w:rtl w:val="0"/>
-        </w:rPr>
-        <w:t xml:space="preserve">statistical tools</w:t>
-      </w:r>
-      <w:r>
-        <w:rPr>
-          <w:rtl w:val="0"/>
-        </w:rPr>
+          <w:b/>
+        </w:rPr>
+        <w:t>statistical tools</w:t>
+      </w:r>
+      <w:r>
         <w:t xml:space="preserve"> such as </w:t>
       </w:r>
       <w:r>
         <w:rPr>
-          <w:b w:val="1"/>
-          <w:rtl w:val="0"/>
-        </w:rPr>
-        <w:t xml:space="preserve">hypothesis testing</w:t>
-      </w:r>
-      <w:r>
-        <w:rPr>
-          <w:rtl w:val="0"/>
-        </w:rPr>
+          <w:b/>
+        </w:rPr>
+        <w:t>hypothesis testing</w:t>
+      </w:r>
+      <w:r>
         <w:t xml:space="preserve"> and </w:t>
       </w:r>
       <w:r>
         <w:rPr>
-          <w:b w:val="1"/>
-          <w:rtl w:val="0"/>
-        </w:rPr>
-        <w:t xml:space="preserve">modeling</w:t>
-      </w:r>
-      <w:r>
-        <w:rPr>
-          <w:rtl w:val="0"/>
-        </w:rPr>
+          <w:b/>
+        </w:rPr>
+        <w:t>modeling</w:t>
+      </w:r>
+      <w:r>
         <w:t xml:space="preserve"> using </w:t>
       </w:r>
       <w:r>
         <w:rPr>
-          <w:b w:val="1"/>
-          <w:rtl w:val="0"/>
-        </w:rPr>
-        <w:t xml:space="preserve">SQL</w:t>
-      </w:r>
-      <w:r>
-        <w:rPr>
-          <w:rtl w:val="0"/>
-        </w:rPr>
+          <w:b/>
+        </w:rPr>
+        <w:t>SQL</w:t>
+      </w:r>
+      <w:r>
         <w:t xml:space="preserve">, </w:t>
       </w:r>
       <w:r>
         <w:rPr>
-          <w:b w:val="1"/>
-          <w:rtl w:val="0"/>
-        </w:rPr>
-        <w:t xml:space="preserve">Excel, </w:t>
-      </w:r>
-      <w:r>
-        <w:rPr>
-          <w:rtl w:val="0"/>
-        </w:rPr>
+          <w:b/>
+        </w:rPr>
+        <w:t>Exc</w:t>
+      </w:r>
+      <w:r>
+        <w:rPr>
+          <w:b/>
+        </w:rPr>
+        <w:t xml:space="preserve">el, </w:t>
+      </w:r>
+      <w:r>
         <w:t xml:space="preserve">and </w:t>
       </w:r>
       <w:r>
         <w:rPr>
-          <w:b w:val="1"/>
-          <w:rtl w:val="0"/>
-        </w:rPr>
-        <w:t xml:space="preserve">R</w:t>
-      </w:r>
-      <w:r>
-        <w:rPr>
-          <w:rtl w:val="0"/>
-        </w:rPr>
-        <w:t xml:space="preserve">.</w:t>
+          <w:b/>
+        </w:rPr>
+        <w:t>R</w:t>
+      </w:r>
+      <w:r>
+        <w:t>.</w:t>
       </w:r>
     </w:p>
     <w:p>
@@ -778,26 +578,25 @@
           <w:ilvl w:val="0"/>
           <w:numId w:val="3"/>
         </w:numPr>
-        <w:spacing w:after="0" w:afterAutospacing="0" w:before="0" w:beforeAutospacing="0" w:line="276" w:lineRule="auto"/>
-        <w:ind w:left="720" w:hanging="360"/>
-      </w:pPr>
-      <w:r>
-        <w:rPr>
-          <w:rtl w:val="0"/>
-        </w:rPr>
-        <w:t xml:space="preserve">Automated repetitive pre processing tasks using</w:t>
-      </w:r>
-      <w:r>
-        <w:rPr>
-          <w:b w:val="1"/>
-          <w:rtl w:val="0"/>
+      </w:pPr>
+      <w:r>
+        <w:t xml:space="preserve">Automated repetitive </w:t>
+      </w:r>
+      <w:proofErr w:type="spellStart"/>
+      <w:r>
+        <w:t>pre processing</w:t>
+      </w:r>
+      <w:proofErr w:type="spellEnd"/>
+      <w:r>
+        <w:t xml:space="preserve"> tasks using</w:t>
+      </w:r>
+      <w:r>
+        <w:rPr>
+          <w:b/>
         </w:rPr>
         <w:t xml:space="preserve"> R</w:t>
       </w:r>
       <w:r>
-        <w:rPr>
-          <w:rtl w:val="0"/>
-        </w:rPr>
         <w:t xml:space="preserve"> programming language, increasing operational efficiency by 50%.</w:t>
       </w:r>
     </w:p>
@@ -807,66 +606,42 @@
           <w:ilvl w:val="0"/>
           <w:numId w:val="3"/>
         </w:numPr>
-        <w:spacing w:after="240" w:before="0" w:beforeAutospacing="0" w:line="276" w:lineRule="auto"/>
-        <w:ind w:left="720" w:hanging="360"/>
-      </w:pPr>
-      <w:r>
-        <w:rPr>
-          <w:rtl w:val="0"/>
-        </w:rPr>
+        <w:spacing w:after="240"/>
+      </w:pPr>
+      <w:r>
         <w:t xml:space="preserve">Communicated </w:t>
       </w:r>
       <w:r>
         <w:rPr>
-          <w:b w:val="1"/>
-          <w:rtl w:val="0"/>
-        </w:rPr>
-        <w:t xml:space="preserve">valuable insights</w:t>
-      </w:r>
-      <w:r>
-        <w:rPr>
-          <w:rtl w:val="0"/>
-        </w:rPr>
+          <w:b/>
+        </w:rPr>
+        <w:t>valuable insights</w:t>
+      </w:r>
+      <w:r>
         <w:t xml:space="preserve"> to 100+ senior officers in conferences.</w:t>
       </w:r>
     </w:p>
     <w:p>
       <w:pPr>
-        <w:spacing w:after="240" w:before="240" w:line="276" w:lineRule="auto"/>
-        <w:ind w:left="0" w:firstLine="0"/>
+        <w:spacing w:before="240" w:after="240"/>
         <w:rPr>
           <w:highlight w:val="white"/>
         </w:rPr>
       </w:pPr>
       <w:r>
-        <w:rPr>
-          <w:rtl w:val="0"/>
-        </w:rPr>
-        <w:t xml:space="preserve">2019 - 2022</w:t>
-      </w:r>
-      <w:r>
-        <w:rPr>
-          <w:rtl w:val="0"/>
-        </w:rPr>
-        <w:t xml:space="preserve">    </w:t>
-      </w:r>
-      <w:r>
-        <w:rPr>
-          <w:b w:val="1"/>
-          <w:rtl w:val="0"/>
-        </w:rPr>
-        <w:t xml:space="preserve">Research Assistant / Teaching Assistant</w:t>
-      </w:r>
-      <w:r>
-        <w:rPr>
-          <w:rtl w:val="0"/>
-        </w:rPr>
-        <w:t xml:space="preserve">, Ben-Gurion University</w:t>
-      </w:r>
-      <w:r>
-        <w:rPr>
-          <w:rtl w:val="0"/>
-        </w:rPr>
+        <w:t xml:space="preserve">2019 - 2022    </w:t>
+      </w:r>
+      <w:r>
+        <w:rPr>
+          <w:b/>
+        </w:rPr>
+        <w:t>Research Assistant / Teaching Assistant</w:t>
+      </w:r>
+      <w:r>
+        <w:t>, Ben-</w:t>
+      </w:r>
+      <w:r>
+        <w:t>Gurion University</w:t>
       </w:r>
     </w:p>
     <w:p>
@@ -875,34 +650,24 @@
           <w:ilvl w:val="0"/>
           <w:numId w:val="11"/>
         </w:numPr>
-        <w:spacing w:after="0" w:afterAutospacing="0"/>
-        <w:ind w:left="720" w:hanging="360"/>
-      </w:pPr>
-      <w:r>
-        <w:rPr>
-          <w:rtl w:val="0"/>
-        </w:rPr>
+      </w:pPr>
+      <w:r>
         <w:t xml:space="preserve">Conducted 15+ intricate experiments, including </w:t>
       </w:r>
       <w:r>
         <w:rPr>
-          <w:b w:val="1"/>
-          <w:rtl w:val="0"/>
-        </w:rPr>
-        <w:t xml:space="preserve">A/B testing</w:t>
-      </w:r>
-      <w:r>
-        <w:rPr>
-          <w:rtl w:val="0"/>
-        </w:rPr>
+          <w:b/>
+        </w:rPr>
+        <w:t>A/B testing</w:t>
+      </w:r>
+      <w:r>
         <w:t xml:space="preserve">, with multiple control and manipulation groups, and managed, analyzed, and visualized 5M + data points from 600+ subjects using </w:t>
       </w:r>
       <w:r>
         <w:rPr>
-          <w:b w:val="1"/>
-          <w:rtl w:val="0"/>
-        </w:rPr>
-        <w:t xml:space="preserve">R, Python, and Excel.</w:t>
+          <w:b/>
+        </w:rPr>
+        <w:t>R, Python, and Excel.</w:t>
       </w:r>
     </w:p>
     <w:p>
@@ -911,26 +676,20 @@
           <w:ilvl w:val="0"/>
           <w:numId w:val="11"/>
         </w:numPr>
-        <w:spacing w:after="0" w:afterAutospacing="0" w:before="0" w:beforeAutospacing="0" w:line="276" w:lineRule="auto"/>
-        <w:ind w:left="720" w:hanging="360"/>
-      </w:pPr>
-      <w:r>
-        <w:rPr>
-          <w:rtl w:val="0"/>
-        </w:rPr>
-        <w:t xml:space="preserve">Fast learned and applied advanced </w:t>
-      </w:r>
-      <w:r>
-        <w:rPr>
-          <w:b w:val="1"/>
-          <w:rtl w:val="0"/>
-        </w:rPr>
-        <w:t xml:space="preserve">statistical modeling techniques</w:t>
-      </w:r>
-      <w:r>
-        <w:rPr>
-          <w:rtl w:val="0"/>
-        </w:rPr>
+      </w:pPr>
+      <w:r>
+        <w:t>Fast learned and applied adva</w:t>
+      </w:r>
+      <w:r>
+        <w:t xml:space="preserve">nced </w:t>
+      </w:r>
+      <w:r>
+        <w:rPr>
+          <w:b/>
+        </w:rPr>
+        <w:t>statistical modeling techniques</w:t>
+      </w:r>
+      <w:r>
         <w:t xml:space="preserve"> to meet project requirements. </w:t>
       </w:r>
     </w:p>
@@ -940,26 +699,18 @@
           <w:ilvl w:val="0"/>
           <w:numId w:val="11"/>
         </w:numPr>
-        <w:spacing w:after="0" w:afterAutospacing="0" w:before="0" w:beforeAutospacing="0" w:line="276" w:lineRule="auto"/>
-        <w:ind w:left="720" w:right="-210" w:hanging="360"/>
-      </w:pPr>
-      <w:r>
-        <w:rPr>
-          <w:rtl w:val="0"/>
-        </w:rPr>
+        <w:ind w:right="-210"/>
+      </w:pPr>
+      <w:r>
         <w:t xml:space="preserve">Transformed </w:t>
       </w:r>
       <w:r>
         <w:rPr>
-          <w:b w:val="1"/>
-          <w:rtl w:val="0"/>
-        </w:rPr>
-        <w:t xml:space="preserve">big data</w:t>
-      </w:r>
-      <w:r>
-        <w:rPr>
-          <w:rtl w:val="0"/>
-        </w:rPr>
+          <w:b/>
+        </w:rPr>
+        <w:t>big data</w:t>
+      </w:r>
+      <w:r>
         <w:t xml:space="preserve"> analysis insights to experimental procedures, increasing productivity by 30%.</w:t>
       </w:r>
     </w:p>
@@ -969,33 +720,23 @@
           <w:ilvl w:val="0"/>
           <w:numId w:val="11"/>
         </w:numPr>
-        <w:spacing w:after="0" w:afterAutospacing="0" w:before="0" w:beforeAutospacing="0" w:line="276" w:lineRule="auto"/>
-        <w:ind w:left="720" w:hanging="360"/>
-      </w:pPr>
-      <w:r>
-        <w:rPr>
-          <w:b w:val="1"/>
-          <w:rtl w:val="0"/>
-        </w:rPr>
-        <w:t xml:space="preserve">Collaborated</w:t>
-      </w:r>
-      <w:r>
-        <w:rPr>
-          <w:rtl w:val="0"/>
-        </w:rPr>
+      </w:pPr>
+      <w:r>
+        <w:rPr>
+          <w:b/>
+        </w:rPr>
+        <w:t>Collaborated</w:t>
+      </w:r>
+      <w:r>
         <w:t xml:space="preserve"> with a </w:t>
       </w:r>
       <w:r>
         <w:rPr>
-          <w:b w:val="1"/>
-          <w:rtl w:val="0"/>
-        </w:rPr>
-        <w:t xml:space="preserve">large research team</w:t>
-      </w:r>
-      <w:r>
-        <w:rPr>
-          <w:rtl w:val="0"/>
-        </w:rPr>
+          <w:b/>
+        </w:rPr>
+        <w:t>large research team</w:t>
+      </w:r>
+      <w:r>
         <w:t xml:space="preserve"> to share data and supported research efforts, resulting in a publication.</w:t>
       </w:r>
     </w:p>
@@ -1005,27 +746,18 @@
           <w:ilvl w:val="0"/>
           <w:numId w:val="9"/>
         </w:numPr>
-        <w:spacing w:after="0" w:afterAutospacing="0" w:before="0" w:beforeAutospacing="0" w:line="276" w:lineRule="auto"/>
-        <w:ind w:left="720" w:hanging="360"/>
-      </w:pPr>
-      <w:r>
-        <w:rPr>
-          <w:rtl w:val="0"/>
-        </w:rPr>
+      </w:pPr>
+      <w:r>
         <w:t xml:space="preserve">Delivered weekly tutorials on the theory and application of wide </w:t>
       </w:r>
       <w:r>
         <w:rPr>
-          <w:b w:val="1"/>
-          <w:rtl w:val="0"/>
-        </w:rPr>
-        <w:t xml:space="preserve">statistical topics</w:t>
-      </w:r>
-      <w:r>
-        <w:rPr>
-          <w:rtl w:val="0"/>
-        </w:rPr>
-        <w:t xml:space="preserve">.</w:t>
+          <w:b/>
+        </w:rPr>
+        <w:t>statistical topics</w:t>
+      </w:r>
+      <w:r>
+        <w:t>.</w:t>
       </w:r>
     </w:p>
     <w:p>
@@ -1034,34 +766,27 @@
           <w:ilvl w:val="0"/>
           <w:numId w:val="9"/>
         </w:numPr>
-        <w:spacing w:after="0" w:afterAutospacing="0" w:before="0" w:beforeAutospacing="0" w:line="276" w:lineRule="auto"/>
-        <w:ind w:left="720" w:hanging="360"/>
-      </w:pPr>
-      <w:r>
-        <w:rPr>
-          <w:b w:val="1"/>
-          <w:rtl w:val="0"/>
-        </w:rPr>
-        <w:t xml:space="preserve">Inferential Statistics</w:t>
-      </w:r>
-      <w:r>
-        <w:rPr>
-          <w:rtl w:val="0"/>
-        </w:rPr>
+      </w:pPr>
+      <w:r>
+        <w:rPr>
+          <w:b/>
+        </w:rPr>
+        <w:t>Inferential Statistics</w:t>
+      </w:r>
+      <w:r>
         <w:t xml:space="preserve">: hypothesis testing using methods such as </w:t>
       </w:r>
       <w:r>
         <w:rPr>
-          <w:b w:val="1"/>
-          <w:rtl w:val="0"/>
-        </w:rPr>
-        <w:t xml:space="preserve">t-tests</w:t>
-      </w:r>
-      <w:r>
-        <w:rPr>
-          <w:rtl w:val="0"/>
-        </w:rPr>
-        <w:t xml:space="preserve">, ANOVA, and correlation analysis.</w:t>
+          <w:b/>
+        </w:rPr>
+        <w:t>t-tests</w:t>
+      </w:r>
+      <w:r>
+        <w:t>, ANOVA, and correlation</w:t>
+      </w:r>
+      <w:r>
+        <w:t xml:space="preserve"> analysis.</w:t>
       </w:r>
     </w:p>
     <w:p>
@@ -1070,106 +795,76 @@
           <w:ilvl w:val="0"/>
           <w:numId w:val="9"/>
         </w:numPr>
-        <w:spacing w:after="240" w:before="0" w:beforeAutospacing="0" w:line="276" w:lineRule="auto"/>
-        <w:ind w:left="720" w:hanging="360"/>
-      </w:pPr>
-      <w:r>
-        <w:rPr>
-          <w:rtl w:val="0"/>
-        </w:rPr>
+        <w:spacing w:after="240"/>
+      </w:pPr>
+      <w:r>
+        <w:lastRenderedPageBreak/>
         <w:t xml:space="preserve">Multivariate Regression: </w:t>
       </w:r>
       <w:r>
         <w:rPr>
-          <w:b w:val="1"/>
-          <w:rtl w:val="0"/>
-        </w:rPr>
-        <w:t xml:space="preserve">linear regression analysis</w:t>
-      </w:r>
-      <w:r>
-        <w:rPr>
-          <w:rtl w:val="0"/>
-        </w:rPr>
+          <w:b/>
+        </w:rPr>
+        <w:t>linear regression analysis</w:t>
+      </w:r>
+      <w:r>
         <w:t xml:space="preserve">, fitting and visualizing linear models in </w:t>
       </w:r>
       <w:r>
         <w:rPr>
-          <w:b w:val="1"/>
-          <w:rtl w:val="0"/>
-        </w:rPr>
-        <w:t xml:space="preserve">R</w:t>
-      </w:r>
-      <w:r>
-        <w:rPr>
-          <w:rtl w:val="0"/>
-        </w:rPr>
+          <w:b/>
+        </w:rPr>
+        <w:t>R</w:t>
+      </w:r>
+      <w:r>
         <w:t xml:space="preserve"> programming language.</w:t>
       </w:r>
     </w:p>
     <w:p>
       <w:pPr>
-        <w:spacing w:after="240" w:before="240" w:line="276" w:lineRule="auto"/>
-        <w:ind w:left="0" w:firstLine="0"/>
-        <w:rPr>
-          <w:b w:val="1"/>
-          <w:color w:val="1c4587"/>
+        <w:spacing w:before="240" w:after="240"/>
+        <w:rPr>
+          <w:b/>
+          <w:color w:val="1C4587"/>
           <w:sz w:val="26"/>
           <w:szCs w:val="26"/>
         </w:rPr>
       </w:pPr>
       <w:r>
         <w:rPr>
-          <w:b w:val="1"/>
-          <w:color w:val="1c4587"/>
+          <w:b/>
+          <w:color w:val="1C4587"/>
           <w:sz w:val="26"/>
           <w:szCs w:val="26"/>
-          <w:rtl w:val="0"/>
-        </w:rPr>
-        <w:t xml:space="preserve">Education</w:t>
-      </w:r>
-      <w:r>
-        <w:rPr>
-          <w:rtl w:val="0"/>
-        </w:rPr>
-      </w:r>
-    </w:p>
-    <w:p>
-      <w:pPr>
-        <w:spacing w:after="200" w:lineRule="auto"/>
+        </w:rPr>
+        <w:t>Education</w:t>
+      </w:r>
+    </w:p>
+    <w:p>
+      <w:pPr>
+        <w:spacing w:after="200"/>
         <w:ind w:right="-660"/>
-        <w:rPr/>
-      </w:pPr>
-      <w:r>
-        <w:rPr>
-          <w:rtl w:val="0"/>
-        </w:rPr>
+      </w:pPr>
+      <w:r>
         <w:t xml:space="preserve">2019 - 2022    </w:t>
       </w:r>
       <w:r>
         <w:rPr>
-          <w:b w:val="1"/>
-          <w:rtl w:val="0"/>
-        </w:rPr>
-        <w:t xml:space="preserve">M.A. in Cognitive Psychology with Data Science Emphasis</w:t>
-      </w:r>
-      <w:r>
-        <w:rPr>
-          <w:rtl w:val="0"/>
-        </w:rPr>
+          <w:b/>
+        </w:rPr>
+        <w:t>M.A. in Cognitive Psychology with Data Science Emphasis</w:t>
+      </w:r>
+      <w:r>
         <w:t xml:space="preserve">, Ben-Gurion University, </w:t>
       </w:r>
       <w:r>
         <w:rPr>
-          <w:b w:val="1"/>
-          <w:rtl w:val="0"/>
-        </w:rPr>
-        <w:t xml:space="preserve">GPA 91</w:t>
-      </w:r>
-      <w:r>
-        <w:rPr>
-          <w:rtl w:val="0"/>
-        </w:rPr>
-        <w:t xml:space="preserve">.</w:t>
+          <w:b/>
+        </w:rPr>
+        <w:t>GPA 91</w:t>
+      </w:r>
+      <w:r>
+        <w:t>.</w:t>
       </w:r>
     </w:p>
     <w:p>
@@ -1178,15 +873,13 @@
           <w:ilvl w:val="0"/>
           <w:numId w:val="13"/>
         </w:numPr>
-        <w:spacing w:after="0" w:afterAutospacing="0" w:before="240" w:lineRule="auto"/>
-        <w:ind w:left="720" w:hanging="360"/>
-        <w:rPr/>
-      </w:pPr>
-      <w:r>
-        <w:rPr>
-          <w:rtl w:val="0"/>
-        </w:rPr>
-        <w:t xml:space="preserve">Presented results of projects in conferences and meetings.</w:t>
+        <w:spacing w:before="240"/>
+      </w:pPr>
+      <w:r>
+        <w:t>Presented resu</w:t>
+      </w:r>
+      <w:r>
+        <w:t>lts of projects in conferences and meetings.</w:t>
       </w:r>
     </w:p>
     <w:p>
@@ -1195,15 +888,9 @@
           <w:ilvl w:val="0"/>
           <w:numId w:val="13"/>
         </w:numPr>
-        <w:spacing w:after="0" w:afterAutospacing="0" w:before="0" w:beforeAutospacing="0" w:lineRule="auto"/>
-        <w:ind w:left="720" w:hanging="360"/>
-        <w:rPr/>
-      </w:pPr>
-      <w:r>
-        <w:rPr>
-          <w:rtl w:val="0"/>
-        </w:rPr>
-        <w:t xml:space="preserve">Mentored and directed students on the proper conduction of research.</w:t>
+      </w:pPr>
+      <w:r>
+        <w:t>Mentored and directed students on the proper conduction of research.</w:t>
       </w:r>
     </w:p>
     <w:p>
@@ -1212,69 +899,54 @@
           <w:ilvl w:val="0"/>
           <w:numId w:val="13"/>
         </w:numPr>
-        <w:spacing w:after="240" w:before="0" w:beforeAutospacing="0" w:lineRule="auto"/>
-        <w:ind w:left="720" w:hanging="360"/>
-        <w:rPr>
-          <w:b w:val="1"/>
-        </w:rPr>
-      </w:pPr>
-      <w:r>
-        <w:rPr>
-          <w:b w:val="1"/>
-          <w:rtl w:val="0"/>
-        </w:rPr>
-        <w:t xml:space="preserve">Thesis</w:t>
-      </w:r>
-      <w:r>
-        <w:rPr>
-          <w:rtl w:val="0"/>
-        </w:rPr>
+        <w:spacing w:after="240"/>
+        <w:rPr>
+          <w:b/>
+        </w:rPr>
+      </w:pPr>
+      <w:r>
+        <w:rPr>
+          <w:b/>
+        </w:rPr>
+        <w:t>Thesis</w:t>
+      </w:r>
+      <w:r>
         <w:t xml:space="preserve"> - Conscious perception, the active role of the perceiver - used</w:t>
       </w:r>
       <w:r>
         <w:rPr>
-          <w:b w:val="1"/>
-          <w:rtl w:val="0"/>
+          <w:b/>
         </w:rPr>
         <w:t xml:space="preserve"> Python, R, </w:t>
       </w:r>
       <w:r>
-        <w:rPr>
-          <w:rtl w:val="0"/>
-        </w:rPr>
         <w:t xml:space="preserve">and </w:t>
       </w:r>
       <w:r>
         <w:rPr>
-          <w:b w:val="1"/>
-          <w:rtl w:val="0"/>
-        </w:rPr>
-        <w:t xml:space="preserve">Excel.</w:t>
-      </w:r>
-    </w:p>
-    <w:p>
-      <w:pPr>
-        <w:spacing w:after="240" w:before="240" w:lineRule="auto"/>
-        <w:rPr/>
-      </w:pPr>
-      <w:r>
-        <w:rPr>
-          <w:rtl w:val="0"/>
-        </w:rPr>
+          <w:b/>
+        </w:rPr>
+        <w:t>Excel.</w:t>
+      </w:r>
+    </w:p>
+    <w:p>
+      <w:pPr>
+        <w:spacing w:before="240" w:after="240"/>
+      </w:pPr>
+      <w:r>
         <w:t xml:space="preserve">2016 - 2019    </w:t>
       </w:r>
       <w:r>
         <w:rPr>
-          <w:b w:val="1"/>
-          <w:rtl w:val="0"/>
+          <w:b/>
         </w:rPr>
         <w:t xml:space="preserve">B.A. in Psychology, </w:t>
       </w:r>
       <w:r>
-        <w:rPr>
-          <w:rtl w:val="0"/>
-        </w:rPr>
-        <w:t xml:space="preserve">Achva Academic College, GPA 93 </w:t>
+        <w:t>Achva Academic</w:t>
+      </w:r>
+      <w:r>
+        <w:t xml:space="preserve"> College, GPA 93 </w:t>
       </w:r>
     </w:p>
     <w:p>
@@ -1284,8 +956,7 @@
           <w:ilvl w:val="0"/>
           <w:numId w:val="2"/>
         </w:numPr>
-        <w:spacing w:after="240" w:before="60" w:lineRule="auto"/>
-        <w:ind w:left="720" w:hanging="360"/>
+        <w:spacing w:before="60" w:after="240"/>
         <w:rPr>
           <w:sz w:val="24"/>
           <w:szCs w:val="24"/>
@@ -1294,67 +965,48 @@
       <w:r>
         <w:rPr>
           <w:u w:val="single"/>
-          <w:rtl w:val="0"/>
-        </w:rPr>
-        <w:t xml:space="preserve">Graduated with honors; Dean’s list</w:t>
-      </w:r>
-      <w:r>
-        <w:rPr>
-          <w:rtl w:val="0"/>
-        </w:rPr>
-        <w:t xml:space="preserve">, 2018-2019.</w:t>
-      </w:r>
-      <w:r>
-        <w:rPr>
-          <w:rtl w:val="0"/>
-        </w:rPr>
-      </w:r>
-    </w:p>
-    <w:p>
-      <w:pPr>
-        <w:spacing w:after="240" w:before="240" w:lineRule="auto"/>
-        <w:rPr>
-          <w:b w:val="1"/>
-          <w:color w:val="1c4587"/>
+        </w:rPr>
+        <w:t>Graduated with honors; Dean’s list</w:t>
+      </w:r>
+      <w:r>
+        <w:t>, 2018-2019.</w:t>
+      </w:r>
+    </w:p>
+    <w:p>
+      <w:pPr>
+        <w:spacing w:before="240" w:after="240"/>
+        <w:rPr>
+          <w:b/>
+          <w:color w:val="1C4587"/>
           <w:sz w:val="28"/>
           <w:szCs w:val="28"/>
         </w:rPr>
       </w:pPr>
       <w:r>
         <w:rPr>
-          <w:b w:val="1"/>
-          <w:color w:val="1c4587"/>
+          <w:b/>
+          <w:color w:val="1C4587"/>
           <w:sz w:val="28"/>
           <w:szCs w:val="28"/>
-          <w:rtl w:val="0"/>
-        </w:rPr>
-        <w:t xml:space="preserve">Courses</w:t>
-      </w:r>
-    </w:p>
-    <w:p>
-      <w:pPr>
-        <w:spacing w:after="240" w:before="240" w:line="276" w:lineRule="auto"/>
-        <w:ind w:left="0" w:firstLine="0"/>
-        <w:rPr/>
-      </w:pPr>
-      <w:r>
-        <w:rPr>
-          <w:rtl w:val="0"/>
-        </w:rPr>
+        </w:rPr>
+        <w:t>Courses</w:t>
+      </w:r>
+    </w:p>
+    <w:p>
+      <w:pPr>
+        <w:spacing w:before="240" w:after="240"/>
+      </w:pPr>
+      <w:r>
         <w:t xml:space="preserve">2023     </w:t>
       </w:r>
       <w:r>
         <w:rPr>
-          <w:b w:val="1"/>
-          <w:rtl w:val="0"/>
+          <w:b/>
         </w:rPr>
         <w:t xml:space="preserve">Introduction to Computer Science using Java, </w:t>
       </w:r>
       <w:r>
-        <w:rPr>
-          <w:rtl w:val="0"/>
-        </w:rPr>
-        <w:t xml:space="preserve">The Open University</w:t>
+        <w:t>The Open University</w:t>
       </w:r>
     </w:p>
     <w:p>
@@ -1363,43 +1015,33 @@
           <w:ilvl w:val="0"/>
           <w:numId w:val="6"/>
         </w:numPr>
-        <w:spacing w:after="200" w:line="276" w:lineRule="auto"/>
-        <w:ind w:left="720" w:hanging="360"/>
-        <w:rPr>
-          <w:u w:val="none"/>
-        </w:rPr>
-      </w:pPr>
-      <w:r>
-        <w:rPr>
-          <w:rtl w:val="0"/>
-        </w:rPr>
-        <w:t xml:space="preserve">Obtained a solid understanding of fundamental concepts of computer science and Java programming.</w:t>
-      </w:r>
-    </w:p>
-    <w:p>
-      <w:pPr>
-        <w:spacing w:after="200" w:line="276" w:lineRule="auto"/>
-        <w:ind w:left="0" w:firstLine="0"/>
-        <w:rPr/>
-      </w:pPr>
-      <w:r>
-        <w:rPr>
-          <w:rtl w:val="0"/>
-        </w:rPr>
+        <w:spacing w:after="200"/>
+      </w:pPr>
+      <w:r>
+        <w:t>Obtained a solid understanding of fundamental concepts of computer science and Java programming.</w:t>
+      </w:r>
+    </w:p>
+    <w:p>
+      <w:pPr>
+        <w:spacing w:after="200"/>
+      </w:pPr>
+      <w:r>
         <w:t xml:space="preserve">2022    </w:t>
       </w:r>
       <w:r>
         <w:rPr>
-          <w:b w:val="1"/>
-          <w:rtl w:val="0"/>
-        </w:rPr>
-        <w:t xml:space="preserve">Advanced SQL certification</w:t>
-      </w:r>
-      <w:r>
-        <w:rPr>
-          <w:rtl w:val="0"/>
-        </w:rPr>
-        <w:t xml:space="preserve">, Naya College</w:t>
+          <w:b/>
+        </w:rPr>
+        <w:t>Adva</w:t>
+      </w:r>
+      <w:r>
+        <w:rPr>
+          <w:b/>
+        </w:rPr>
+        <w:t>nced SQL certification</w:t>
+      </w:r>
+      <w:r>
+        <w:t>, Naya College</w:t>
       </w:r>
     </w:p>
     <w:p>
@@ -1408,27 +1050,20 @@
           <w:ilvl w:val="0"/>
           <w:numId w:val="12"/>
         </w:numPr>
-        <w:spacing w:after="0" w:afterAutospacing="0" w:before="240" w:line="276" w:lineRule="auto"/>
-        <w:ind w:left="720" w:right="-390" w:hanging="360"/>
-      </w:pPr>
-      <w:r>
-        <w:rPr>
-          <w:rtl w:val="0"/>
-        </w:rPr>
+        <w:spacing w:before="240"/>
+        <w:ind w:right="-390"/>
+      </w:pPr>
+      <w:r>
         <w:t xml:space="preserve">Obtained comprehensive and practical experience in both the core and advanced concepts of </w:t>
       </w:r>
       <w:r>
         <w:rPr>
-          <w:b w:val="1"/>
-          <w:rtl w:val="0"/>
-        </w:rPr>
-        <w:t xml:space="preserve">SQL</w:t>
-      </w:r>
-      <w:r>
-        <w:rPr>
-          <w:rtl w:val="0"/>
-        </w:rPr>
-        <w:t xml:space="preserve">.</w:t>
+          <w:b/>
+        </w:rPr>
+        <w:t>SQL</w:t>
+      </w:r>
+      <w:r>
+        <w:t>.</w:t>
       </w:r>
     </w:p>
     <w:p>
@@ -1437,114 +1072,86 @@
           <w:ilvl w:val="0"/>
           <w:numId w:val="12"/>
         </w:numPr>
-        <w:spacing w:after="240" w:before="0" w:beforeAutospacing="0" w:line="276" w:lineRule="auto"/>
-        <w:ind w:left="720" w:hanging="360"/>
-      </w:pPr>
-      <w:r>
-        <w:rPr>
-          <w:rtl w:val="0"/>
-        </w:rPr>
+        <w:spacing w:after="240"/>
+      </w:pPr>
+      <w:r>
         <w:t xml:space="preserve">Acquired proficiency in, among other topics, </w:t>
       </w:r>
       <w:r>
         <w:rPr>
-          <w:b w:val="1"/>
-          <w:rtl w:val="0"/>
-        </w:rPr>
-        <w:t xml:space="preserve">DML</w:t>
-      </w:r>
-      <w:r>
-        <w:rPr>
-          <w:rtl w:val="0"/>
-        </w:rPr>
+          <w:b/>
+        </w:rPr>
+        <w:t>DML</w:t>
+      </w:r>
+      <w:r>
         <w:t xml:space="preserve">, Advanced quiring techniques, </w:t>
       </w:r>
       <w:r>
         <w:rPr>
-          <w:b w:val="1"/>
-          <w:rtl w:val="0"/>
-        </w:rPr>
-        <w:t xml:space="preserve">window functions</w:t>
-      </w:r>
-      <w:r>
-        <w:rPr>
-          <w:rtl w:val="0"/>
-        </w:rPr>
+          <w:b/>
+        </w:rPr>
+        <w:t>window functions</w:t>
+      </w:r>
+      <w:r>
         <w:t xml:space="preserve">, </w:t>
       </w:r>
       <w:r>
         <w:rPr>
-          <w:b w:val="1"/>
-          <w:rtl w:val="0"/>
+          <w:b/>
         </w:rPr>
         <w:t xml:space="preserve">ETL processes, </w:t>
       </w:r>
       <w:r>
-        <w:rPr>
-          <w:rtl w:val="0"/>
-        </w:rPr>
-        <w:t xml:space="preserve">and</w:t>
-      </w:r>
-      <w:r>
-        <w:rPr>
-          <w:b w:val="1"/>
-          <w:rtl w:val="0"/>
+        <w:t>and</w:t>
+      </w:r>
+      <w:r>
+        <w:rPr>
+          <w:b/>
         </w:rPr>
         <w:t xml:space="preserve"> T-SQL</w:t>
       </w:r>
       <w:r>
-        <w:rPr>
-          <w:rtl w:val="0"/>
-        </w:rPr>
-        <w:t xml:space="preserve"> programming.</w:t>
-      </w:r>
-    </w:p>
-    <w:p>
-      <w:pPr>
-        <w:spacing w:after="240" w:before="240" w:line="276" w:lineRule="auto"/>
-        <w:ind w:left="0" w:firstLine="0"/>
-        <w:rPr>
-          <w:b w:val="1"/>
-          <w:color w:val="1c4587"/>
+        <w:t xml:space="preserve"> pr</w:t>
+      </w:r>
+      <w:r>
+        <w:t>ogramming.</w:t>
+      </w:r>
+    </w:p>
+    <w:p>
+      <w:pPr>
+        <w:spacing w:before="240" w:after="240"/>
+        <w:rPr>
+          <w:b/>
+          <w:color w:val="1C4587"/>
           <w:sz w:val="28"/>
           <w:szCs w:val="28"/>
         </w:rPr>
       </w:pPr>
       <w:r>
         <w:rPr>
-          <w:b w:val="1"/>
-          <w:color w:val="1c4587"/>
+          <w:b/>
+          <w:color w:val="1C4587"/>
           <w:sz w:val="28"/>
           <w:szCs w:val="28"/>
-          <w:rtl w:val="0"/>
-        </w:rPr>
-        <w:t xml:space="preserve">Projects</w:t>
-      </w:r>
-      <w:r>
-        <w:rPr>
-          <w:rtl w:val="0"/>
-        </w:rPr>
-      </w:r>
-    </w:p>
-    <w:p>
-      <w:pPr>
-        <w:spacing w:after="200" w:line="276" w:lineRule="auto"/>
-        <w:rPr>
-          <w:b w:val="1"/>
-        </w:rPr>
-      </w:pPr>
-      <w:r>
-        <w:rPr>
-          <w:rtl w:val="0"/>
-        </w:rPr>
+        </w:rPr>
+        <w:t>Projects</w:t>
+      </w:r>
+    </w:p>
+    <w:p>
+      <w:pPr>
+        <w:spacing w:after="200"/>
+        <w:rPr>
+          <w:b/>
+        </w:rPr>
+      </w:pPr>
+      <w:r>
         <w:t xml:space="preserve">2023    </w:t>
       </w:r>
       <w:r>
         <w:rPr>
-          <w:b w:val="1"/>
-          <w:rtl w:val="0"/>
-        </w:rPr>
-        <w:t xml:space="preserve">COVID-19 EDA Project - SQL, Tableau</w:t>
+          <w:b/>
+        </w:rPr>
+        <w:t>COVID-19 EDA Project - SQL, Tableau</w:t>
       </w:r>
     </w:p>
     <w:p>
@@ -1553,79 +1160,55 @@
           <w:ilvl w:val="0"/>
           <w:numId w:val="4"/>
         </w:numPr>
-        <w:spacing w:after="0" w:afterAutospacing="0" w:before="240" w:line="276" w:lineRule="auto"/>
-        <w:ind w:left="720" w:hanging="360"/>
-      </w:pPr>
-      <w:r>
-        <w:rPr>
-          <w:rtl w:val="0"/>
-        </w:rPr>
+        <w:spacing w:before="240"/>
+      </w:pPr>
+      <w:r>
         <w:t xml:space="preserve">Implemented </w:t>
       </w:r>
       <w:r>
         <w:rPr>
-          <w:b w:val="1"/>
-          <w:rtl w:val="0"/>
-        </w:rPr>
-        <w:t xml:space="preserve">SQL</w:t>
-      </w:r>
-      <w:r>
-        <w:rPr>
-          <w:rtl w:val="0"/>
-        </w:rPr>
+          <w:b/>
+        </w:rPr>
+        <w:t>SQL</w:t>
+      </w:r>
+      <w:r>
         <w:t xml:space="preserve"> to filter and analyze 300.000+ data points from two large COVID-19 datasets using </w:t>
       </w:r>
       <w:r>
         <w:rPr>
-          <w:b w:val="1"/>
-          <w:rtl w:val="0"/>
-        </w:rPr>
-        <w:t xml:space="preserve">CTE,</w:t>
-      </w:r>
-      <w:r>
-        <w:rPr>
-          <w:rtl w:val="0"/>
-        </w:rPr>
+          <w:b/>
+        </w:rPr>
+        <w:t>CTE,</w:t>
+      </w:r>
+      <w:r>
         <w:t xml:space="preserve"> </w:t>
       </w:r>
       <w:r>
         <w:rPr>
-          <w:b w:val="1"/>
-          <w:rtl w:val="0"/>
-        </w:rPr>
-        <w:t xml:space="preserve">DML</w:t>
-      </w:r>
-      <w:r>
-        <w:rPr>
-          <w:rtl w:val="0"/>
-        </w:rPr>
+          <w:b/>
+        </w:rPr>
+        <w:t>DML</w:t>
+      </w:r>
+      <w:r>
         <w:t xml:space="preserve">, </w:t>
       </w:r>
       <w:r>
         <w:rPr>
-          <w:b w:val="1"/>
-          <w:rtl w:val="0"/>
-        </w:rPr>
-        <w:t xml:space="preserve">JOINS</w:t>
-      </w:r>
-      <w:r>
-        <w:rPr>
-          <w:rtl w:val="0"/>
-        </w:rPr>
+          <w:b/>
+        </w:rPr>
+        <w:t>JOINS</w:t>
+      </w:r>
+      <w:r>
         <w:t xml:space="preserve">, and </w:t>
       </w:r>
       <w:r>
         <w:rPr>
-          <w:b w:val="1"/>
-          <w:rtl w:val="0"/>
-        </w:rPr>
-        <w:t xml:space="preserve">UNIONS</w:t>
-      </w:r>
-      <w:r>
-        <w:rPr>
-          <w:rtl w:val="0"/>
-        </w:rPr>
-        <w:t xml:space="preserve">.</w:t>
+          <w:b/>
+        </w:rPr>
+        <w:t>UNIONS</w:t>
+      </w:r>
+      <w:r>
+        <w:t>.</w:t>
       </w:r>
     </w:p>
     <w:p>
@@ -1634,27 +1217,17 @@
           <w:ilvl w:val="0"/>
           <w:numId w:val="4"/>
         </w:numPr>
-        <w:spacing w:after="0" w:afterAutospacing="0" w:before="0" w:beforeAutospacing="0" w:line="276" w:lineRule="auto"/>
-        <w:ind w:left="720" w:hanging="360"/>
-        <w:rPr/>
-      </w:pPr>
-      <w:r>
-        <w:rPr>
-          <w:rtl w:val="0"/>
-        </w:rPr>
+      </w:pPr>
+      <w:r>
         <w:t xml:space="preserve">Deployed </w:t>
       </w:r>
       <w:r>
         <w:rPr>
-          <w:b w:val="1"/>
-          <w:rtl w:val="0"/>
-        </w:rPr>
-        <w:t xml:space="preserve">Tableau</w:t>
-      </w:r>
-      <w:r>
-        <w:rPr>
-          <w:rtl w:val="0"/>
-        </w:rPr>
+          <w:b/>
+        </w:rPr>
+        <w:t>Tableau</w:t>
+      </w:r>
+      <w:r>
         <w:t xml:space="preserve"> to communicate key insights on the relationship between infections, vaccinations, and mortality rates.</w:t>
       </w:r>
     </w:p>
@@ -1664,38 +1237,28 @@
           <w:ilvl w:val="0"/>
           <w:numId w:val="4"/>
         </w:numPr>
-        <w:spacing w:after="240" w:before="0" w:beforeAutospacing="0" w:line="276" w:lineRule="auto"/>
-        <w:ind w:left="720" w:hanging="360"/>
-        <w:rPr/>
-      </w:pPr>
-      <w:r>
-        <w:rPr>
-          <w:rtl w:val="0"/>
-        </w:rPr>
-        <w:t xml:space="preserve">https://eladozcohen.com/project/covid_portfolio/</w:t>
-      </w:r>
-    </w:p>
-    <w:p>
-      <w:pPr>
-        <w:spacing w:after="240" w:before="240" w:line="276" w:lineRule="auto"/>
-        <w:ind w:left="0" w:firstLine="0"/>
-        <w:rPr>
-          <w:b w:val="1"/>
-        </w:rPr>
-      </w:pPr>
-      <w:r>
-        <w:rPr>
-          <w:rtl w:val="0"/>
-        </w:rPr>
+        <w:spacing w:after="240"/>
+      </w:pPr>
+      <w:r>
+        <w:t>https://eladozcohen.com/project/covid_portfolio/</w:t>
+      </w:r>
+    </w:p>
+    <w:p>
+      <w:pPr>
+        <w:spacing w:before="240" w:after="240"/>
+        <w:rPr>
+          <w:b/>
+        </w:rPr>
+      </w:pPr>
+      <w:r>
         <w:t xml:space="preserve">2023 </w:t>
       </w:r>
       <w:r>
         <w:rPr>
-          <w:b w:val="1"/>
-          <w:rtl w:val="0"/>
+          <w:b/>
         </w:rPr>
         <w:tab/>
-        <w:t xml:space="preserve">Costumer Analysis Dashboard - Tableau</w:t>
+        <w:t>Costumer Analysis Dashboard - Tableau</w:t>
       </w:r>
     </w:p>
     <w:p>
@@ -1704,40 +1267,30 @@
           <w:ilvl w:val="0"/>
           <w:numId w:val="5"/>
         </w:numPr>
-        <w:spacing w:after="0" w:afterAutospacing="0" w:before="240" w:line="276" w:lineRule="auto"/>
-        <w:ind w:left="720" w:hanging="360"/>
-        <w:rPr/>
-      </w:pPr>
-      <w:r>
-        <w:rPr>
-          <w:rtl w:val="0"/>
-        </w:rPr>
+        <w:spacing w:before="240"/>
+      </w:pPr>
+      <w:r>
         <w:t xml:space="preserve">Used </w:t>
       </w:r>
       <w:r>
         <w:rPr>
-          <w:b w:val="1"/>
-          <w:rtl w:val="0"/>
-        </w:rPr>
-        <w:t xml:space="preserve">Tableau</w:t>
-      </w:r>
-      <w:r>
-        <w:rPr>
-          <w:rtl w:val="0"/>
-        </w:rPr>
-        <w:t xml:space="preserve"> to build a dashboard visualizing the marketing behavior of customers and calculated key performance indicators (</w:t>
-      </w:r>
-      <w:r>
-        <w:rPr>
-          <w:b w:val="1"/>
-          <w:rtl w:val="0"/>
-        </w:rPr>
-        <w:t xml:space="preserve">KPIs).</w:t>
-      </w:r>
-      <w:r>
-        <w:rPr>
-          <w:rtl w:val="0"/>
-        </w:rPr>
+          <w:b/>
+        </w:rPr>
+        <w:t>Tableau</w:t>
+      </w:r>
+      <w:r>
+        <w:t xml:space="preserve"> to build a dashboard visualizing the marketing</w:t>
+      </w:r>
+      <w:r>
+        <w:t xml:space="preserve"> behavior of customers and calculated key performance indicators (</w:t>
+      </w:r>
+      <w:r>
+        <w:rPr>
+          <w:b/>
+        </w:rPr>
+        <w:t>KPIs).</w:t>
+      </w:r>
+      <w:r>
         <w:t xml:space="preserve"> </w:t>
       </w:r>
     </w:p>
@@ -1747,41 +1300,28 @@
           <w:ilvl w:val="0"/>
           <w:numId w:val="5"/>
         </w:numPr>
-        <w:spacing w:after="240" w:before="0" w:beforeAutospacing="0" w:lineRule="auto"/>
-        <w:ind w:left="720" w:right="-750" w:hanging="360"/>
-        <w:rPr/>
-      </w:pPr>
-      <w:r>
-        <w:rPr>
-          <w:rtl w:val="0"/>
-        </w:rPr>
-        <w:t xml:space="preserve">https://public.tableau.com/app/profile/elad.oz.cohen/viz/SalesDashboardunderconstruction/Dashboard1/</w:t>
-      </w:r>
-      <w:r>
-        <w:rPr>
-          <w:rtl w:val="0"/>
-        </w:rPr>
-      </w:r>
-    </w:p>
-    <w:p>
-      <w:pPr>
-        <w:spacing w:after="200" w:lineRule="auto"/>
-        <w:rPr>
-          <w:b w:val="1"/>
-        </w:rPr>
-      </w:pPr>
-      <w:r>
-        <w:rPr>
-          <w:rtl w:val="0"/>
-        </w:rPr>
+        <w:spacing w:after="240"/>
+        <w:ind w:right="-750"/>
+      </w:pPr>
+      <w:r>
+        <w:t>https://public.tableau.com/app/profile/elad.oz.cohen/viz/SalesDashboardunderconstruction/Dashboard1/</w:t>
+      </w:r>
+    </w:p>
+    <w:p>
+      <w:pPr>
+        <w:spacing w:after="200"/>
+        <w:rPr>
+          <w:b/>
+        </w:rPr>
+      </w:pPr>
+      <w:r>
         <w:t xml:space="preserve">2023    </w:t>
       </w:r>
       <w:r>
         <w:rPr>
-          <w:b w:val="1"/>
-          <w:rtl w:val="0"/>
-        </w:rPr>
-        <w:t xml:space="preserve">Web Scraping Project - Python</w:t>
+          <w:b/>
+        </w:rPr>
+        <w:t>Web Scraping Project - Python</w:t>
       </w:r>
     </w:p>
     <w:p>
@@ -1790,54 +1330,41 @@
           <w:ilvl w:val="0"/>
           <w:numId w:val="7"/>
         </w:numPr>
-        <w:spacing w:after="0" w:afterAutospacing="0" w:lineRule="auto"/>
-        <w:ind w:left="720" w:hanging="360"/>
-        <w:rPr/>
-      </w:pPr>
-      <w:r>
-        <w:rPr>
-          <w:rtl w:val="0"/>
-        </w:rPr>
-        <w:t xml:space="preserve">Utilized ‘</w:t>
-      </w:r>
-      <w:r>
-        <w:rPr>
-          <w:b w:val="1"/>
-          <w:rtl w:val="0"/>
-        </w:rPr>
-        <w:t xml:space="preserve">BeautifulSoup</w:t>
-      </w:r>
-      <w:r>
-        <w:rPr>
-          <w:rtl w:val="0"/>
-        </w:rPr>
-        <w:t xml:space="preserve">’ and ‘</w:t>
-      </w:r>
-      <w:r>
-        <w:rPr>
-          <w:b w:val="1"/>
-          <w:rtl w:val="0"/>
-        </w:rPr>
-        <w:t xml:space="preserve">requests</w:t>
-      </w:r>
-      <w:r>
-        <w:rPr>
-          <w:rtl w:val="0"/>
-        </w:rPr>
-        <w:t xml:space="preserve">’</w:t>
-      </w:r>
-      <w:r>
-        <w:rPr>
-          <w:b w:val="1"/>
-          <w:rtl w:val="0"/>
+      </w:pPr>
+      <w:r>
+        <w:t>Utilized ‘</w:t>
+      </w:r>
+      <w:proofErr w:type="spellStart"/>
+      <w:r>
+        <w:rPr>
+          <w:b/>
+        </w:rPr>
+        <w:t>BeautifulSoup</w:t>
+      </w:r>
+      <w:proofErr w:type="spellEnd"/>
+      <w:r>
+        <w:t>’ and ‘</w:t>
+      </w:r>
+      <w:r>
+        <w:rPr>
+          <w:b/>
+        </w:rPr>
+        <w:t>requests</w:t>
+      </w:r>
+      <w:r>
+        <w:t>’</w:t>
+      </w:r>
+      <w:r>
+        <w:rPr>
+          <w:b/>
         </w:rPr>
         <w:t xml:space="preserve"> </w:t>
       </w:r>
       <w:r>
-        <w:rPr>
-          <w:rtl w:val="0"/>
-        </w:rPr>
-        <w:t xml:space="preserve">packages to track the pricing changes of an online item at regular intervals, and stored the gathered data in a CSV file for future analysis.</w:t>
+        <w:t>pac</w:t>
+      </w:r>
+      <w:r>
+        <w:t>kages to track the pricing changes of an online item at regular intervals, and stored the gathered data in a CSV file for future analysis.</w:t>
       </w:r>
     </w:p>
     <w:p>
@@ -1846,42 +1373,28 @@
           <w:ilvl w:val="0"/>
           <w:numId w:val="7"/>
         </w:numPr>
-        <w:spacing w:after="240" w:before="0" w:beforeAutospacing="0" w:lineRule="auto"/>
-        <w:ind w:left="720" w:hanging="360"/>
-        <w:rPr/>
-      </w:pPr>
-      <w:r>
-        <w:rPr>
-          <w:rtl w:val="0"/>
-        </w:rPr>
-        <w:t xml:space="preserve">https://eladozcohen.com/project/amazon_scrapping/</w:t>
-      </w:r>
-      <w:r>
-        <w:rPr>
-          <w:rtl w:val="0"/>
-        </w:rPr>
-      </w:r>
-    </w:p>
-    <w:p>
-      <w:pPr>
-        <w:spacing w:after="200" w:line="276" w:lineRule="auto"/>
-        <w:ind w:left="0" w:firstLine="0"/>
-        <w:rPr>
-          <w:b w:val="1"/>
-        </w:rPr>
-      </w:pPr>
-      <w:r>
-        <w:rPr>
-          <w:rtl w:val="0"/>
-        </w:rPr>
+        <w:spacing w:after="240"/>
+      </w:pPr>
+      <w:r>
+        <w:t>https://eladozcohen.com/project/amazon_scrapping/</w:t>
+      </w:r>
+    </w:p>
+    <w:p>
+      <w:pPr>
+        <w:spacing w:after="200"/>
+        <w:rPr>
+          <w:b/>
+        </w:rPr>
+      </w:pPr>
+      <w:r>
+        <w:lastRenderedPageBreak/>
         <w:t xml:space="preserve">2023    </w:t>
       </w:r>
       <w:r>
         <w:rPr>
-          <w:b w:val="1"/>
-          <w:rtl w:val="0"/>
-        </w:rPr>
-        <w:t xml:space="preserve">Israel Bus Stops Mapping Project - R programming</w:t>
+          <w:b/>
+        </w:rPr>
+        <w:t>Israel Bus Stops Mapping Project - R programming</w:t>
       </w:r>
     </w:p>
     <w:p>
@@ -1890,40 +1403,33 @@
           <w:ilvl w:val="0"/>
           <w:numId w:val="8"/>
         </w:numPr>
-        <w:spacing w:after="0" w:afterAutospacing="0" w:line="276" w:lineRule="auto"/>
-        <w:ind w:left="720" w:right="-480" w:hanging="360"/>
-        <w:rPr/>
-      </w:pPr>
-      <w:r>
-        <w:rPr>
-          <w:rtl w:val="0"/>
-        </w:rPr>
+        <w:ind w:right="-480"/>
+      </w:pPr>
+      <w:r>
         <w:t xml:space="preserve">Deployed </w:t>
       </w:r>
       <w:r>
         <w:rPr>
-          <w:b w:val="1"/>
-          <w:rtl w:val="0"/>
-        </w:rPr>
-        <w:t xml:space="preserve">R-Studio data manipulation</w:t>
-      </w:r>
-      <w:r>
-        <w:rPr>
-          <w:rtl w:val="0"/>
-        </w:rPr>
+          <w:b/>
+        </w:rPr>
+        <w:t>R</w:t>
+      </w:r>
+      <w:r>
+        <w:rPr>
+          <w:b/>
+        </w:rPr>
+        <w:t>-Studio data manipulation</w:t>
+      </w:r>
+      <w:r>
         <w:t xml:space="preserve"> and </w:t>
       </w:r>
       <w:r>
         <w:rPr>
-          <w:b w:val="1"/>
-          <w:rtl w:val="0"/>
-        </w:rPr>
-        <w:t xml:space="preserve">visualization packages</w:t>
-      </w:r>
-      <w:r>
-        <w:rPr>
-          <w:rtl w:val="0"/>
-        </w:rPr>
+          <w:b/>
+        </w:rPr>
+        <w:t>visualization packages</w:t>
+      </w:r>
+      <w:r>
         <w:t xml:space="preserve"> to analyze 33,000+ geographical data points and gained insights regarding the scattering of bus stations throughout Israel</w:t>
       </w:r>
     </w:p>
@@ -1933,47 +1439,30 @@
           <w:ilvl w:val="0"/>
           <w:numId w:val="8"/>
         </w:numPr>
-        <w:spacing w:after="240" w:before="0" w:beforeAutospacing="0" w:lineRule="auto"/>
-        <w:ind w:left="720" w:hanging="360"/>
-        <w:rPr/>
-      </w:pPr>
-      <w:r>
-        <w:rPr>
-          <w:rtl w:val="0"/>
-        </w:rPr>
-        <w:t xml:space="preserve">https://github.com/EladOzCohen/Israel-Buses-Stops-Visualisation/blob/main/README.md</w:t>
-      </w:r>
-      <w:r>
-        <w:rPr>
-          <w:rtl w:val="0"/>
-        </w:rPr>
-      </w:r>
-    </w:p>
-    <w:p>
-      <w:pPr>
-        <w:spacing w:after="200" w:line="276" w:lineRule="auto"/>
-        <w:ind w:left="0" w:firstLine="0"/>
-        <w:rPr>
-          <w:b w:val="1"/>
-        </w:rPr>
-      </w:pPr>
-      <w:r>
-        <w:rPr>
-          <w:rtl w:val="0"/>
-        </w:rPr>
+        <w:spacing w:after="240"/>
+      </w:pPr>
+      <w:r>
+        <w:t>https://github.com/EladOzCohen/Israel-Buses-Stops-Visualisation/blob/main/README</w:t>
+      </w:r>
+      <w:r>
+        <w:t>.md</w:t>
+      </w:r>
+    </w:p>
+    <w:p>
+      <w:pPr>
+        <w:spacing w:after="200"/>
+        <w:rPr>
+          <w:b/>
+        </w:rPr>
+      </w:pPr>
+      <w:r>
         <w:t xml:space="preserve">2023    </w:t>
       </w:r>
       <w:r>
         <w:rPr>
-          <w:b w:val="1"/>
-          <w:rtl w:val="0"/>
-        </w:rPr>
-        <w:t xml:space="preserve">Web-Application Programming Project - R programming</w:t>
-      </w:r>
-      <w:r>
-        <w:rPr>
-          <w:rtl w:val="0"/>
-        </w:rPr>
+          <w:b/>
+        </w:rPr>
+        <w:t>Web-Application Programming Project - R programming</w:t>
       </w:r>
     </w:p>
     <w:p>
@@ -1982,27 +1471,17 @@
           <w:ilvl w:val="0"/>
           <w:numId w:val="10"/>
         </w:numPr>
-        <w:spacing w:after="0" w:afterAutospacing="0" w:line="276" w:lineRule="auto"/>
-        <w:ind w:left="720" w:hanging="360"/>
-        <w:rPr/>
-      </w:pPr>
-      <w:r>
-        <w:rPr>
-          <w:rtl w:val="0"/>
-        </w:rPr>
+      </w:pPr>
+      <w:r>
         <w:t xml:space="preserve">Created an interactive web application using </w:t>
       </w:r>
       <w:r>
         <w:rPr>
-          <w:b w:val="1"/>
-          <w:rtl w:val="0"/>
-        </w:rPr>
-        <w:t xml:space="preserve">R-Studio</w:t>
-      </w:r>
-      <w:r>
-        <w:rPr>
-          <w:rtl w:val="0"/>
-        </w:rPr>
+          <w:b/>
+        </w:rPr>
+        <w:t>R-Studio</w:t>
+      </w:r>
+      <w:r>
         <w:t xml:space="preserve"> that allows users to explore the behavior of central tendencies measurements.</w:t>
       </w:r>
     </w:p>
@@ -2012,264 +1491,218 @@
           <w:ilvl w:val="0"/>
           <w:numId w:val="10"/>
         </w:numPr>
-        <w:spacing w:after="240" w:before="0" w:beforeAutospacing="0" w:lineRule="auto"/>
-        <w:ind w:left="720" w:hanging="360"/>
-        <w:rPr/>
-      </w:pPr>
-      <w:r>
-        <w:rPr>
-          <w:rtl w:val="0"/>
-        </w:rPr>
-        <w:t xml:space="preserve">https://eladozcohen.com/project/mean-and-median-manipulation/</w:t>
-      </w:r>
-      <w:r>
-        <w:rPr>
-          <w:rtl w:val="0"/>
-        </w:rPr>
-      </w:r>
-    </w:p>
-    <w:p>
-      <w:pPr>
-        <w:spacing w:after="240" w:before="240" w:line="276" w:lineRule="auto"/>
-        <w:ind w:left="0" w:firstLine="0"/>
-        <w:rPr>
-          <w:b w:val="1"/>
-          <w:color w:val="1c4587"/>
+        <w:spacing w:after="240"/>
+      </w:pPr>
+      <w:r>
+        <w:t>https://eladozcohen.com/project/mean-and-median-manipulation</w:t>
+      </w:r>
+      <w:r>
+        <w:t>/</w:t>
+      </w:r>
+    </w:p>
+    <w:p>
+      <w:pPr>
+        <w:spacing w:before="240" w:after="240"/>
+        <w:rPr>
+          <w:b/>
+          <w:color w:val="1C4587"/>
           <w:sz w:val="28"/>
           <w:szCs w:val="28"/>
         </w:rPr>
       </w:pPr>
       <w:r>
         <w:rPr>
-          <w:b w:val="1"/>
-          <w:color w:val="1c4587"/>
+          <w:b/>
+          <w:color w:val="1C4587"/>
           <w:sz w:val="28"/>
           <w:szCs w:val="28"/>
-          <w:rtl w:val="0"/>
-        </w:rPr>
-        <w:t xml:space="preserve">Skills</w:t>
-      </w:r>
-    </w:p>
-    <w:p>
-      <w:pPr>
-        <w:spacing w:after="200" w:line="276" w:lineRule="auto"/>
-        <w:ind w:left="0" w:firstLine="0"/>
-        <w:rPr>
-          <w:b w:val="1"/>
-        </w:rPr>
-      </w:pPr>
-      <w:r>
-        <w:rPr>
-          <w:rtl w:val="0"/>
-        </w:rPr>
+        </w:rPr>
+        <w:t>Skills</w:t>
+      </w:r>
+    </w:p>
+    <w:p>
+      <w:pPr>
+        <w:spacing w:after="200"/>
+        <w:rPr>
+          <w:b/>
+        </w:rPr>
+      </w:pPr>
+      <w:r>
         <w:t xml:space="preserve">Software - </w:t>
       </w:r>
       <w:r>
         <w:rPr>
-          <w:b w:val="1"/>
-          <w:rtl w:val="0"/>
-        </w:rPr>
-        <w:t xml:space="preserve">SQL</w:t>
-      </w:r>
-      <w:r>
-        <w:rPr>
-          <w:rtl w:val="0"/>
-        </w:rPr>
+          <w:b/>
+        </w:rPr>
+        <w:t>SQL</w:t>
+      </w:r>
+      <w:r>
         <w:t xml:space="preserve">, </w:t>
       </w:r>
       <w:r>
         <w:rPr>
-          <w:b w:val="1"/>
-          <w:rtl w:val="0"/>
-        </w:rPr>
-        <w:t xml:space="preserve">Tableau</w:t>
-      </w:r>
-      <w:r>
-        <w:rPr>
-          <w:rtl w:val="0"/>
-        </w:rPr>
+          <w:b/>
+        </w:rPr>
+        <w:t>Tableau</w:t>
+      </w:r>
+      <w:r>
         <w:t xml:space="preserve">, </w:t>
       </w:r>
-      <w:r>
-        <w:rPr>
-          <w:b w:val="1"/>
-          <w:rtl w:val="0"/>
-        </w:rPr>
-        <w:t xml:space="preserve">PowerBI</w:t>
-      </w:r>
-      <w:r>
-        <w:rPr>
-          <w:rtl w:val="0"/>
-        </w:rPr>
+      <w:proofErr w:type="spellStart"/>
+      <w:r>
+        <w:rPr>
+          <w:b/>
+        </w:rPr>
+        <w:t>PowerBI</w:t>
+      </w:r>
+      <w:proofErr w:type="spellEnd"/>
+      <w:r>
         <w:t xml:space="preserve">, </w:t>
       </w:r>
       <w:r>
         <w:rPr>
-          <w:b w:val="1"/>
-          <w:rtl w:val="0"/>
-        </w:rPr>
-        <w:t xml:space="preserve">Excel</w:t>
-      </w:r>
-      <w:r>
-        <w:rPr>
-          <w:rtl w:val="0"/>
-        </w:rPr>
+          <w:b/>
+        </w:rPr>
+        <w:t>Excel</w:t>
+      </w:r>
+      <w:r>
         <w:t xml:space="preserve">, </w:t>
       </w:r>
       <w:r>
         <w:rPr>
-          <w:b w:val="1"/>
-          <w:rtl w:val="0"/>
-        </w:rPr>
-        <w:t xml:space="preserve">R</w:t>
-      </w:r>
-      <w:r>
-        <w:rPr>
-          <w:rtl w:val="0"/>
-        </w:rPr>
+          <w:b/>
+        </w:rPr>
+        <w:t>R</w:t>
+      </w:r>
+      <w:r>
         <w:t xml:space="preserve">, </w:t>
       </w:r>
       <w:r>
         <w:rPr>
-          <w:b w:val="1"/>
-          <w:rtl w:val="0"/>
-        </w:rPr>
-        <w:t xml:space="preserve">Python,</w:t>
-      </w:r>
-      <w:r>
-        <w:rPr>
-          <w:rtl w:val="0"/>
-        </w:rPr>
+          <w:b/>
+        </w:rPr>
+        <w:t>Python,</w:t>
+      </w:r>
+      <w:r>
         <w:t xml:space="preserve"> </w:t>
       </w:r>
       <w:r>
         <w:rPr>
-          <w:b w:val="1"/>
-          <w:rtl w:val="0"/>
-        </w:rPr>
-        <w:t xml:space="preserve">MATLAB, Java.</w:t>
-      </w:r>
-    </w:p>
-    <w:p>
-      <w:pPr>
-        <w:spacing w:after="200" w:line="276" w:lineRule="auto"/>
-        <w:ind w:left="0" w:firstLine="0"/>
-        <w:rPr>
-          <w:b w:val="1"/>
-          <w:color w:val="1c4587"/>
+          <w:b/>
+        </w:rPr>
+        <w:t>MATLAB, Java.</w:t>
+      </w:r>
+    </w:p>
+    <w:p>
+      <w:pPr>
+        <w:spacing w:after="200"/>
+        <w:rPr>
+          <w:b/>
+          <w:color w:val="1C4587"/>
           <w:sz w:val="26"/>
           <w:szCs w:val="26"/>
         </w:rPr>
       </w:pPr>
       <w:r>
         <w:rPr>
-          <w:b w:val="1"/>
-          <w:color w:val="1c4587"/>
+          <w:b/>
+          <w:color w:val="1C4587"/>
           <w:sz w:val="26"/>
           <w:szCs w:val="26"/>
-          <w:rtl w:val="0"/>
-        </w:rPr>
-        <w:t xml:space="preserve">Military Service</w:t>
-      </w:r>
-    </w:p>
-    <w:p>
-      <w:pPr>
-        <w:spacing w:after="200" w:line="276" w:lineRule="auto"/>
-        <w:ind w:left="0" w:firstLine="0"/>
-        <w:rPr>
-          <w:b w:val="1"/>
-        </w:rPr>
-      </w:pPr>
-      <w:r>
-        <w:rPr>
-          <w:rtl w:val="0"/>
-        </w:rPr>
+        </w:rPr>
+        <w:t>Military Service</w:t>
+      </w:r>
+    </w:p>
+    <w:p>
+      <w:pPr>
+        <w:spacing w:after="200"/>
+        <w:rPr>
+          <w:b/>
+        </w:rPr>
+      </w:pPr>
+      <w:r>
         <w:t xml:space="preserve">2011 - 2014    </w:t>
       </w:r>
       <w:r>
         <w:rPr>
-          <w:b w:val="1"/>
-          <w:rtl w:val="0"/>
-        </w:rPr>
-        <w:t xml:space="preserve">Combative medic - Givati Brigade.</w:t>
-      </w:r>
-      <w:r>
-        <w:rPr>
-          <w:rtl w:val="0"/>
-        </w:rPr>
-      </w:r>
-    </w:p>
-    <w:p>
-      <w:pPr>
-        <w:spacing w:after="200" w:line="276" w:lineRule="auto"/>
-        <w:ind w:left="0" w:firstLine="0"/>
-        <w:rPr>
-          <w:b w:val="1"/>
-          <w:color w:val="1c4587"/>
+          <w:b/>
+        </w:rPr>
+        <w:t xml:space="preserve">Combative medic - </w:t>
+      </w:r>
+      <w:proofErr w:type="spellStart"/>
+      <w:r>
+        <w:rPr>
+          <w:b/>
+        </w:rPr>
+        <w:t>Givati</w:t>
+      </w:r>
+      <w:proofErr w:type="spellEnd"/>
+      <w:r>
+        <w:rPr>
+          <w:b/>
+        </w:rPr>
+        <w:t xml:space="preserve"> Brigade.</w:t>
+      </w:r>
+    </w:p>
+    <w:p>
+      <w:pPr>
+        <w:spacing w:after="200"/>
+        <w:rPr>
+          <w:b/>
+          <w:color w:val="1C4587"/>
           <w:sz w:val="28"/>
           <w:szCs w:val="28"/>
         </w:rPr>
       </w:pPr>
       <w:r>
         <w:rPr>
-          <w:b w:val="1"/>
-          <w:color w:val="1c4587"/>
+          <w:b/>
+          <w:color w:val="1C4587"/>
           <w:sz w:val="28"/>
           <w:szCs w:val="28"/>
-          <w:rtl w:val="0"/>
-        </w:rPr>
-        <w:t xml:space="preserve">Languages</w:t>
-      </w:r>
-    </w:p>
-    <w:p>
-      <w:pPr>
-        <w:spacing w:after="200" w:line="276" w:lineRule="auto"/>
-        <w:rPr/>
-      </w:pPr>
-      <w:r>
-        <w:rPr>
-          <w:b w:val="1"/>
-          <w:rtl w:val="0"/>
-        </w:rPr>
-        <w:t xml:space="preserve">Hebrew</w:t>
-      </w:r>
-      <w:r>
-        <w:rPr>
-          <w:rtl w:val="0"/>
-        </w:rPr>
+        </w:rPr>
+        <w:t>Languages</w:t>
+      </w:r>
+    </w:p>
+    <w:p>
+      <w:pPr>
+        <w:spacing w:after="200"/>
+      </w:pPr>
+      <w:r>
+        <w:rPr>
+          <w:b/>
+        </w:rPr>
+        <w:t>Hebrew</w:t>
+      </w:r>
+      <w:r>
         <w:t xml:space="preserve"> - native    |    </w:t>
       </w:r>
       <w:r>
         <w:rPr>
-          <w:b w:val="1"/>
-          <w:rtl w:val="0"/>
-        </w:rPr>
-        <w:t xml:space="preserve">English</w:t>
-      </w:r>
-      <w:r>
-        <w:rPr>
-          <w:rtl w:val="0"/>
-        </w:rPr>
+          <w:b/>
+        </w:rPr>
+        <w:t>English</w:t>
+      </w:r>
+      <w:r>
         <w:t xml:space="preserve"> - fluent</w:t>
       </w:r>
-      <w:r>
-        <w:rPr>
-          <w:rtl w:val="0"/>
-        </w:rPr>
-      </w:r>
     </w:p>
     <w:sectPr>
-      <w:pgSz w:h="15840" w:w="12240" w:orient="portrait"/>
-      <w:pgMar w:bottom="1008" w:top="1008" w:left="1008" w:right="1008" w:header="720" w:footer="720"/>
+      <w:pgSz w:w="12240" w:h="15840"/>
+      <w:pgMar w:top="1008" w:right="1008" w:bottom="1008" w:left="1008" w:header="720" w:footer="720" w:gutter="0"/>
       <w:pgNumType w:start="1"/>
+      <w:cols w:space="720"/>
     </w:sectPr>
   </w:body>
 </w:document>
 </file>
 
 <file path=word/numbering.xml><?xml version="1.0" encoding="utf-8"?>
-<w:numbering xmlns:mc="http://schemas.openxmlformats.org/markup-compatibility/2006" xmlns:o="urn:schemas-microsoft-com:office:office" xmlns:r="http://schemas.openxmlformats.org/officeDocument/2006/relationships" xmlns:m="http://schemas.openxmlformats.org/officeDocument/2006/math" xmlns:v="urn:schemas-microsoft-com:vml" xmlns:wp="http://schemas.openxmlformats.org/drawingml/2006/wordprocessingDrawing" xmlns:w10="urn:schemas-microsoft-com:office:word" xmlns:w="http://schemas.openxmlformats.org/wordprocessingml/2006/main" xmlns:wne="http://schemas.microsoft.com/office/word/2006/wordml" xmlns:sl="http://schemas.openxmlformats.org/schemaLibrary/2006/main" xmlns:a="http://schemas.openxmlformats.org/drawingml/2006/main" xmlns:pic="http://schemas.openxmlformats.org/drawingml/2006/picture" xmlns:c="http://schemas.openxmlformats.org/drawingml/2006/chart" xmlns:lc="http://schemas.openxmlformats.org/drawingml/2006/lockedCanvas" xmlns:dgm="http://schemas.openxmlformats.org/drawingml/2006/diagram" xmlns:wps="http://schemas.microsoft.com/office/word/2010/wordprocessingShape" xmlns:wpg="http://schemas.microsoft.com/office/word/2010/wordprocessingGroup" xmlns:w14="http://schemas.microsoft.com/office/word/2010/wordml" xmlns:w15="http://schemas.microsoft.com/office/word/2012/wordml">
-  <w:abstractNum w:abstractNumId="1">
+<w:numbering xmlns:wpc="http://schemas.microsoft.com/office/word/2010/wordprocessingCanvas" xmlns:cx="http://schemas.microsoft.com/office/drawing/2014/chartex" xmlns:cx1="http://schemas.microsoft.com/office/drawing/2015/9/8/chartex" xmlns:cx2="http://schemas.microsoft.com/office/drawing/2015/10/21/chartex" xmlns:cx3="http://schemas.microsoft.com/office/drawing/2016/5/9/chartex" xmlns:cx4="http://schemas.microsoft.com/office/drawing/2016/5/10/chartex" xmlns:cx5="http://schemas.microsoft.com/office/drawing/2016/5/11/chartex" xmlns:cx6="http://schemas.microsoft.com/office/drawing/2016/5/12/chartex" xmlns:cx7="http://schemas.microsoft.com/office/drawing/2016/5/13/chartex" xmlns:cx8="http://schemas.microsoft.com/office/drawing/2016/5/14/chartex" xmlns:mc="http://schemas.openxmlformats.org/markup-compatibility/2006" xmlns:aink="http://schemas.microsoft.com/office/drawing/2016/ink" xmlns:am3d="http://schemas.microsoft.com/office/drawing/2017/model3d" xmlns:o="urn:schemas-microsoft-com:office:office" xmlns:r="http://schemas.openxmlformats.org/officeDocument/2006/relationships" xmlns:m="http://schemas.openxmlformats.org/officeDocument/2006/math" xmlns:v="urn:schemas-microsoft-com:vml" xmlns:wp14="http://schemas.microsoft.com/office/word/2010/wordprocessingDrawing" xmlns:wp="http://schemas.openxmlformats.org/drawingml/2006/wordprocessingDrawing" xmlns:w10="urn:schemas-microsoft-com:office:word" xmlns:w="http://schemas.openxmlformats.org/wordprocessingml/2006/main" xmlns:w14="http://schemas.microsoft.com/office/word/2010/wordml" xmlns:w15="http://schemas.microsoft.com/office/word/2012/wordml" xmlns:w16cex="http://schemas.microsoft.com/office/word/2018/wordml/cex" xmlns:w16cid="http://schemas.microsoft.com/office/word/2016/wordml/cid" xmlns:w16="http://schemas.microsoft.com/office/word/2018/wordml" xmlns:w16sdtdh="http://schemas.microsoft.com/office/word/2020/wordml/sdtdatahash" xmlns:w16se="http://schemas.microsoft.com/office/word/2015/wordml/symex" xmlns:wpg="http://schemas.microsoft.com/office/word/2010/wordprocessingGroup" xmlns:wpi="http://schemas.microsoft.com/office/word/2010/wordprocessingInk" xmlns:wne="http://schemas.microsoft.com/office/word/2006/wordml" xmlns:wps="http://schemas.microsoft.com/office/word/2010/wordprocessingShape" mc:Ignorable="w14 w15 w16se w16cid w16 w16cex w16sdtdh wp14">
+  <w:abstractNum w:abstractNumId="0" w15:restartNumberingAfterBreak="0">
+    <w:nsid w:val="15453E7E"/>
+    <w:multiLevelType w:val="multilevel"/>
+    <w:tmpl w:val="3CCE2784"/>
     <w:lvl w:ilvl="0">
       <w:start w:val="1"/>
       <w:numFmt w:val="bullet"/>
@@ -2379,7 +1812,10 @@
       </w:rPr>
     </w:lvl>
   </w:abstractNum>
-  <w:abstractNum w:abstractNumId="2">
+  <w:abstractNum w:abstractNumId="1" w15:restartNumberingAfterBreak="0">
+    <w:nsid w:val="1AD76D10"/>
+    <w:multiLevelType w:val="multilevel"/>
+    <w:tmpl w:val="BD0E4550"/>
     <w:lvl w:ilvl="0">
       <w:start w:val="1"/>
       <w:numFmt w:val="bullet"/>
@@ -2489,7 +1925,10 @@
       </w:rPr>
     </w:lvl>
   </w:abstractNum>
-  <w:abstractNum w:abstractNumId="3">
+  <w:abstractNum w:abstractNumId="2" w15:restartNumberingAfterBreak="0">
+    <w:nsid w:val="35FE2196"/>
+    <w:multiLevelType w:val="multilevel"/>
+    <w:tmpl w:val="73C4AAAE"/>
     <w:lvl w:ilvl="0">
       <w:start w:val="1"/>
       <w:numFmt w:val="bullet"/>
@@ -2599,7 +2038,10 @@
       </w:rPr>
     </w:lvl>
   </w:abstractNum>
-  <w:abstractNum w:abstractNumId="4">
+  <w:abstractNum w:abstractNumId="3" w15:restartNumberingAfterBreak="0">
+    <w:nsid w:val="3DA17AA0"/>
+    <w:multiLevelType w:val="multilevel"/>
+    <w:tmpl w:val="60A89CD2"/>
     <w:lvl w:ilvl="0">
       <w:start w:val="1"/>
       <w:numFmt w:val="bullet"/>
@@ -2709,7 +2151,10 @@
       </w:rPr>
     </w:lvl>
   </w:abstractNum>
-  <w:abstractNum w:abstractNumId="5">
+  <w:abstractNum w:abstractNumId="4" w15:restartNumberingAfterBreak="0">
+    <w:nsid w:val="3F9C7CBF"/>
+    <w:multiLevelType w:val="multilevel"/>
+    <w:tmpl w:val="0A48B8A2"/>
     <w:lvl w:ilvl="0">
       <w:start w:val="1"/>
       <w:numFmt w:val="bullet"/>
@@ -2819,7 +2264,10 @@
       </w:rPr>
     </w:lvl>
   </w:abstractNum>
-  <w:abstractNum w:abstractNumId="6">
+  <w:abstractNum w:abstractNumId="5" w15:restartNumberingAfterBreak="0">
+    <w:nsid w:val="43106C94"/>
+    <w:multiLevelType w:val="multilevel"/>
+    <w:tmpl w:val="58FE64B0"/>
     <w:lvl w:ilvl="0">
       <w:start w:val="1"/>
       <w:numFmt w:val="bullet"/>
@@ -2929,7 +2377,10 @@
       </w:rPr>
     </w:lvl>
   </w:abstractNum>
-  <w:abstractNum w:abstractNumId="7">
+  <w:abstractNum w:abstractNumId="6" w15:restartNumberingAfterBreak="0">
+    <w:nsid w:val="45687582"/>
+    <w:multiLevelType w:val="multilevel"/>
+    <w:tmpl w:val="9D52D028"/>
     <w:lvl w:ilvl="0">
       <w:start w:val="1"/>
       <w:numFmt w:val="bullet"/>
@@ -3039,7 +2490,10 @@
       </w:rPr>
     </w:lvl>
   </w:abstractNum>
-  <w:abstractNum w:abstractNumId="8">
+  <w:abstractNum w:abstractNumId="7" w15:restartNumberingAfterBreak="0">
+    <w:nsid w:val="50621457"/>
+    <w:multiLevelType w:val="multilevel"/>
+    <w:tmpl w:val="F1862F30"/>
     <w:lvl w:ilvl="0">
       <w:start w:val="1"/>
       <w:numFmt w:val="bullet"/>
@@ -3149,7 +2603,10 @@
       </w:rPr>
     </w:lvl>
   </w:abstractNum>
-  <w:abstractNum w:abstractNumId="9">
+  <w:abstractNum w:abstractNumId="8" w15:restartNumberingAfterBreak="0">
+    <w:nsid w:val="59C35E6C"/>
+    <w:multiLevelType w:val="multilevel"/>
+    <w:tmpl w:val="1D861336"/>
     <w:lvl w:ilvl="0">
       <w:start w:val="1"/>
       <w:numFmt w:val="bullet"/>
@@ -3259,7 +2716,10 @@
       </w:rPr>
     </w:lvl>
   </w:abstractNum>
-  <w:abstractNum w:abstractNumId="10">
+  <w:abstractNum w:abstractNumId="9" w15:restartNumberingAfterBreak="0">
+    <w:nsid w:val="663E33C2"/>
+    <w:multiLevelType w:val="multilevel"/>
+    <w:tmpl w:val="98C0A3EA"/>
     <w:lvl w:ilvl="0">
       <w:start w:val="1"/>
       <w:numFmt w:val="bullet"/>
@@ -3369,7 +2829,10 @@
       </w:rPr>
     </w:lvl>
   </w:abstractNum>
-  <w:abstractNum w:abstractNumId="11">
+  <w:abstractNum w:abstractNumId="10" w15:restartNumberingAfterBreak="0">
+    <w:nsid w:val="673C34B0"/>
+    <w:multiLevelType w:val="multilevel"/>
+    <w:tmpl w:val="179C1FF6"/>
     <w:lvl w:ilvl="0">
       <w:start w:val="1"/>
       <w:numFmt w:val="bullet"/>
@@ -3479,7 +2942,10 @@
       </w:rPr>
     </w:lvl>
   </w:abstractNum>
-  <w:abstractNum w:abstractNumId="12">
+  <w:abstractNum w:abstractNumId="11" w15:restartNumberingAfterBreak="0">
+    <w:nsid w:val="6EA91267"/>
+    <w:multiLevelType w:val="multilevel"/>
+    <w:tmpl w:val="50507472"/>
     <w:lvl w:ilvl="0">
       <w:start w:val="1"/>
       <w:numFmt w:val="bullet"/>
@@ -3589,7 +3055,10 @@
       </w:rPr>
     </w:lvl>
   </w:abstractNum>
-  <w:abstractNum w:abstractNumId="13">
+  <w:abstractNum w:abstractNumId="12" w15:restartNumberingAfterBreak="0">
+    <w:nsid w:val="6F98654C"/>
+    <w:multiLevelType w:val="multilevel"/>
+    <w:tmpl w:val="C7966764"/>
     <w:lvl w:ilvl="0">
       <w:start w:val="1"/>
       <w:numFmt w:val="bullet"/>
@@ -3700,56 +3169,56 @@
     </w:lvl>
   </w:abstractNum>
   <w:num w:numId="1">
-    <w:abstractNumId w:val="1"/>
+    <w:abstractNumId w:val="11"/>
   </w:num>
   <w:num w:numId="2">
-    <w:abstractNumId w:val="2"/>
+    <w:abstractNumId w:val="10"/>
   </w:num>
   <w:num w:numId="3">
     <w:abstractNumId w:val="3"/>
   </w:num>
   <w:num w:numId="4">
+    <w:abstractNumId w:val="6"/>
+  </w:num>
+  <w:num w:numId="5">
+    <w:abstractNumId w:val="1"/>
+  </w:num>
+  <w:num w:numId="6">
+    <w:abstractNumId w:val="7"/>
+  </w:num>
+  <w:num w:numId="7">
+    <w:abstractNumId w:val="8"/>
+  </w:num>
+  <w:num w:numId="8">
+    <w:abstractNumId w:val="2"/>
+  </w:num>
+  <w:num w:numId="9">
+    <w:abstractNumId w:val="5"/>
+  </w:num>
+  <w:num w:numId="10">
+    <w:abstractNumId w:val="0"/>
+  </w:num>
+  <w:num w:numId="11">
     <w:abstractNumId w:val="4"/>
   </w:num>
-  <w:num w:numId="5">
-    <w:abstractNumId w:val="5"/>
-  </w:num>
-  <w:num w:numId="6">
-    <w:abstractNumId w:val="6"/>
-  </w:num>
-  <w:num w:numId="7">
-    <w:abstractNumId w:val="7"/>
-  </w:num>
-  <w:num w:numId="8">
-    <w:abstractNumId w:val="8"/>
-  </w:num>
-  <w:num w:numId="9">
+  <w:num w:numId="12">
     <w:abstractNumId w:val="9"/>
   </w:num>
-  <w:num w:numId="10">
-    <w:abstractNumId w:val="10"/>
-  </w:num>
-  <w:num w:numId="11">
-    <w:abstractNumId w:val="11"/>
-  </w:num>
-  <w:num w:numId="12">
+  <w:num w:numId="13">
     <w:abstractNumId w:val="12"/>
-  </w:num>
-  <w:num w:numId="13">
-    <w:abstractNumId w:val="13"/>
   </w:num>
 </w:numbering>
 </file>
 
 <file path=word/styles.xml><?xml version="1.0" encoding="utf-8"?>
-<w:styles xmlns:mc="http://schemas.openxmlformats.org/markup-compatibility/2006" xmlns:o="urn:schemas-microsoft-com:office:office" xmlns:r="http://schemas.openxmlformats.org/officeDocument/2006/relationships" xmlns:m="http://schemas.openxmlformats.org/officeDocument/2006/math" xmlns:v="urn:schemas-microsoft-com:vml" xmlns:wp="http://schemas.openxmlformats.org/drawingml/2006/wordprocessingDrawing" xmlns:w10="urn:schemas-microsoft-com:office:word" xmlns:w="http://schemas.openxmlformats.org/wordprocessingml/2006/main" xmlns:wne="http://schemas.microsoft.com/office/word/2006/wordml" xmlns:sl="http://schemas.openxmlformats.org/schemaLibrary/2006/main" xmlns:a="http://schemas.openxmlformats.org/drawingml/2006/main" xmlns:pic="http://schemas.openxmlformats.org/drawingml/2006/picture" xmlns:c="http://schemas.openxmlformats.org/drawingml/2006/chart" xmlns:lc="http://schemas.openxmlformats.org/drawingml/2006/lockedCanvas" xmlns:dgm="http://schemas.openxmlformats.org/drawingml/2006/diagram" xmlns:wps="http://schemas.microsoft.com/office/word/2010/wordprocessingShape" xmlns:wpg="http://schemas.microsoft.com/office/word/2010/wordprocessingGroup" xmlns:w14="http://schemas.microsoft.com/office/word/2010/wordml" xmlns:w15="http://schemas.microsoft.com/office/word/2012/wordml">
+<w:styles xmlns:mc="http://schemas.openxmlformats.org/markup-compatibility/2006" xmlns:r="http://schemas.openxmlformats.org/officeDocument/2006/relationships" xmlns:w="http://schemas.openxmlformats.org/wordprocessingml/2006/main" xmlns:w14="http://schemas.microsoft.com/office/word/2010/wordml" xmlns:w15="http://schemas.microsoft.com/office/word/2012/wordml" xmlns:w16cex="http://schemas.microsoft.com/office/word/2018/wordml/cex" xmlns:w16cid="http://schemas.microsoft.com/office/word/2016/wordml/cid" xmlns:w16="http://schemas.microsoft.com/office/word/2018/wordml" xmlns:w16sdtdh="http://schemas.microsoft.com/office/word/2020/wordml/sdtdatahash" xmlns:w16se="http://schemas.microsoft.com/office/word/2015/wordml/symex" mc:Ignorable="w14 w15 w16se w16cid w16 w16cex w16sdtdh">
   <w:docDefaults>
     <w:rPrDefault>
       <w:rPr>
-        <w:rFonts w:ascii="Arial" w:cs="Arial" w:eastAsia="Arial" w:hAnsi="Arial"/>
+        <w:rFonts w:ascii="Arial" w:eastAsia="Arial" w:hAnsi="Arial" w:cs="Arial"/>
         <w:sz w:val="22"/>
         <w:szCs w:val="22"/>
-        <w:lang w:val="en"/>
+        <w:lang w:val="en" w:bidi="he-IL"/>
       </w:rPr>
     </w:rPrDefault>
     <w:pPrDefault>
@@ -3758,21 +3227,399 @@
       </w:pPr>
     </w:pPrDefault>
   </w:docDefaults>
-  <w:style w:type="paragraph" w:styleId="Normal" w:default="1">
-    <w:name w:val="normal"/>
-  </w:style>
-  <w:style w:type="table" w:styleId="TableNormal" w:default="1">
-    <w:name w:val="Table Normal"/>
+  <w:latentStyles w:defLockedState="0" w:defUIPriority="99" w:defSemiHidden="0" w:defUnhideWhenUsed="0" w:defQFormat="0" w:count="376">
+    <w:lsdException w:name="Normal" w:uiPriority="0" w:qFormat="1"/>
+    <w:lsdException w:name="heading 1" w:uiPriority="9" w:qFormat="1"/>
+    <w:lsdException w:name="heading 2" w:semiHidden="1" w:uiPriority="9" w:unhideWhenUsed="1" w:qFormat="1"/>
+    <w:lsdException w:name="heading 3" w:semiHidden="1" w:uiPriority="9" w:unhideWhenUsed="1" w:qFormat="1"/>
+    <w:lsdException w:name="heading 4" w:semiHidden="1" w:uiPriority="9" w:unhideWhenUsed="1" w:qFormat="1"/>
+    <w:lsdException w:name="heading 5" w:semiHidden="1" w:uiPriority="9" w:unhideWhenUsed="1" w:qFormat="1"/>
+    <w:lsdException w:name="heading 6" w:semiHidden="1" w:uiPriority="9" w:unhideWhenUsed="1" w:qFormat="1"/>
+    <w:lsdException w:name="heading 7" w:semiHidden="1" w:uiPriority="9" w:unhideWhenUsed="1" w:qFormat="1"/>
+    <w:lsdException w:name="heading 8" w:semiHidden="1" w:uiPriority="9" w:unhideWhenUsed="1" w:qFormat="1"/>
+    <w:lsdException w:name="heading 9" w:semiHidden="1" w:uiPriority="9" w:unhideWhenUsed="1" w:qFormat="1"/>
+    <w:lsdException w:name="index 1" w:semiHidden="1" w:unhideWhenUsed="1"/>
+    <w:lsdException w:name="index 2" w:semiHidden="1" w:unhideWhenUsed="1"/>
+    <w:lsdException w:name="index 3" w:semiHidden="1" w:unhideWhenUsed="1"/>
+    <w:lsdException w:name="index 4" w:semiHidden="1" w:unhideWhenUsed="1"/>
+    <w:lsdException w:name="index 5" w:semiHidden="1" w:unhideWhenUsed="1"/>
+    <w:lsdException w:name="index 6" w:semiHidden="1" w:unhideWhenUsed="1"/>
+    <w:lsdException w:name="index 7" w:semiHidden="1" w:unhideWhenUsed="1"/>
+    <w:lsdException w:name="index 8" w:semiHidden="1" w:unhideWhenUsed="1"/>
+    <w:lsdException w:name="index 9" w:semiHidden="1" w:unhideWhenUsed="1"/>
+    <w:lsdException w:name="toc 1" w:semiHidden="1" w:uiPriority="39" w:unhideWhenUsed="1"/>
+    <w:lsdException w:name="toc 2" w:semiHidden="1" w:uiPriority="39" w:unhideWhenUsed="1"/>
+    <w:lsdException w:name="toc 3" w:semiHidden="1" w:uiPriority="39" w:unhideWhenUsed="1"/>
+    <w:lsdException w:name="toc 4" w:semiHidden="1" w:uiPriority="39" w:unhideWhenUsed="1"/>
+    <w:lsdException w:name="toc 5" w:semiHidden="1" w:uiPriority="39" w:unhideWhenUsed="1"/>
+    <w:lsdException w:name="toc 6" w:semiHidden="1" w:uiPriority="39" w:unhideWhenUsed="1"/>
+    <w:lsdException w:name="toc 7" w:semiHidden="1" w:uiPriority="39" w:unhideWhenUsed="1"/>
+    <w:lsdException w:name="toc 8" w:semiHidden="1" w:uiPriority="39" w:unhideWhenUsed="1"/>
+    <w:lsdException w:name="toc 9" w:semiHidden="1" w:uiPriority="39" w:unhideWhenUsed="1"/>
+    <w:lsdException w:name="Normal Indent" w:semiHidden="1" w:unhideWhenUsed="1"/>
+    <w:lsdException w:name="footnote text" w:semiHidden="1" w:unhideWhenUsed="1"/>
+    <w:lsdException w:name="annotation text" w:semiHidden="1" w:unhideWhenUsed="1"/>
+    <w:lsdException w:name="header" w:semiHidden="1" w:unhideWhenUsed="1"/>
+    <w:lsdException w:name="footer" w:semiHidden="1" w:unhideWhenUsed="1"/>
+    <w:lsdException w:name="index heading" w:semiHidden="1" w:unhideWhenUsed="1"/>
+    <w:lsdException w:name="caption" w:semiHidden="1" w:uiPriority="35" w:unhideWhenUsed="1" w:qFormat="1"/>
+    <w:lsdException w:name="table of figures" w:semiHidden="1" w:unhideWhenUsed="1"/>
+    <w:lsdException w:name="envelope address" w:semiHidden="1" w:unhideWhenUsed="1"/>
+    <w:lsdException w:name="envelope return" w:semiHidden="1" w:unhideWhenUsed="1"/>
+    <w:lsdException w:name="footnote reference" w:semiHidden="1" w:unhideWhenUsed="1"/>
+    <w:lsdException w:name="annotation reference" w:semiHidden="1" w:unhideWhenUsed="1"/>
+    <w:lsdException w:name="line number" w:semiHidden="1" w:unhideWhenUsed="1"/>
+    <w:lsdException w:name="page number" w:semiHidden="1" w:unhideWhenUsed="1"/>
+    <w:lsdException w:name="endnote reference" w:semiHidden="1" w:unhideWhenUsed="1"/>
+    <w:lsdException w:name="endnote text" w:semiHidden="1" w:unhideWhenUsed="1"/>
+    <w:lsdException w:name="table of authorities" w:semiHidden="1" w:unhideWhenUsed="1"/>
+    <w:lsdException w:name="macro" w:semiHidden="1" w:unhideWhenUsed="1"/>
+    <w:lsdException w:name="toa heading" w:semiHidden="1" w:unhideWhenUsed="1"/>
+    <w:lsdException w:name="List" w:semiHidden="1" w:unhideWhenUsed="1"/>
+    <w:lsdException w:name="List Bullet" w:semiHidden="1" w:unhideWhenUsed="1"/>
+    <w:lsdException w:name="List Number" w:semiHidden="1" w:unhideWhenUsed="1"/>
+    <w:lsdException w:name="List 2" w:semiHidden="1" w:unhideWhenUsed="1"/>
+    <w:lsdException w:name="List 3" w:semiHidden="1" w:unhideWhenUsed="1"/>
+    <w:lsdException w:name="List 4" w:semiHidden="1" w:unhideWhenUsed="1"/>
+    <w:lsdException w:name="List 5" w:semiHidden="1" w:unhideWhenUsed="1"/>
+    <w:lsdException w:name="List Bullet 2" w:semiHidden="1" w:unhideWhenUsed="1"/>
+    <w:lsdException w:name="List Bullet 3" w:semiHidden="1" w:unhideWhenUsed="1"/>
+    <w:lsdException w:name="List Bullet 4" w:semiHidden="1" w:unhideWhenUsed="1"/>
+    <w:lsdException w:name="List Bullet 5" w:semiHidden="1" w:unhideWhenUsed="1"/>
+    <w:lsdException w:name="List Number 2" w:semiHidden="1" w:unhideWhenUsed="1"/>
+    <w:lsdException w:name="List Number 3" w:semiHidden="1" w:unhideWhenUsed="1"/>
+    <w:lsdException w:name="List Number 4" w:semiHidden="1" w:unhideWhenUsed="1"/>
+    <w:lsdException w:name="List Number 5" w:semiHidden="1" w:unhideWhenUsed="1"/>
+    <w:lsdException w:name="Title" w:uiPriority="10" w:qFormat="1"/>
+    <w:lsdException w:name="Closing" w:semiHidden="1" w:unhideWhenUsed="1"/>
+    <w:lsdException w:name="Signature" w:semiHidden="1" w:unhideWhenUsed="1"/>
+    <w:lsdException w:name="Default Paragraph Font" w:semiHidden="1" w:uiPriority="1" w:unhideWhenUsed="1"/>
+    <w:lsdException w:name="Body Text" w:semiHidden="1" w:unhideWhenUsed="1"/>
+    <w:lsdException w:name="Body Text Indent" w:semiHidden="1" w:unhideWhenUsed="1"/>
+    <w:lsdException w:name="List Continue" w:semiHidden="1" w:unhideWhenUsed="1"/>
+    <w:lsdException w:name="List Continue 2" w:semiHidden="1" w:unhideWhenUsed="1"/>
+    <w:lsdException w:name="List Continue 3" w:semiHidden="1" w:unhideWhenUsed="1"/>
+    <w:lsdException w:name="List Continue 4" w:semiHidden="1" w:unhideWhenUsed="1"/>
+    <w:lsdException w:name="List Continue 5" w:semiHidden="1" w:unhideWhenUsed="1"/>
+    <w:lsdException w:name="Message Header" w:semiHidden="1" w:unhideWhenUsed="1"/>
+    <w:lsdException w:name="Subtitle" w:uiPriority="11" w:qFormat="1"/>
+    <w:lsdException w:name="Salutation" w:semiHidden="1" w:unhideWhenUsed="1"/>
+    <w:lsdException w:name="Date" w:semiHidden="1" w:unhideWhenUsed="1"/>
+    <w:lsdException w:name="Body Text First Indent" w:semiHidden="1" w:unhideWhenUsed="1"/>
+    <w:lsdException w:name="Body Text First Indent 2" w:semiHidden="1" w:unhideWhenUsed="1"/>
+    <w:lsdException w:name="Note Heading" w:semiHidden="1" w:unhideWhenUsed="1"/>
+    <w:lsdException w:name="Body Text 2" w:semiHidden="1" w:unhideWhenUsed="1"/>
+    <w:lsdException w:name="Body Text 3" w:semiHidden="1" w:unhideWhenUsed="1"/>
+    <w:lsdException w:name="Body Text Indent 2" w:semiHidden="1" w:unhideWhenUsed="1"/>
+    <w:lsdException w:name="Body Text Indent 3" w:semiHidden="1" w:unhideWhenUsed="1"/>
+    <w:lsdException w:name="Block Text" w:semiHidden="1" w:unhideWhenUsed="1"/>
+    <w:lsdException w:name="Hyperlink" w:semiHidden="1" w:unhideWhenUsed="1"/>
+    <w:lsdException w:name="FollowedHyperlink" w:semiHidden="1" w:unhideWhenUsed="1"/>
+    <w:lsdException w:name="Strong" w:uiPriority="22" w:qFormat="1"/>
+    <w:lsdException w:name="Emphasis" w:uiPriority="20" w:qFormat="1"/>
+    <w:lsdException w:name="Document Map" w:semiHidden="1" w:unhideWhenUsed="1"/>
+    <w:lsdException w:name="Plain Text" w:semiHidden="1" w:unhideWhenUsed="1"/>
+    <w:lsdException w:name="E-mail Signature" w:semiHidden="1" w:unhideWhenUsed="1"/>
+    <w:lsdException w:name="HTML Top of Form" w:semiHidden="1" w:unhideWhenUsed="1"/>
+    <w:lsdException w:name="HTML Bottom of Form" w:semiHidden="1" w:unhideWhenUsed="1"/>
+    <w:lsdException w:name="Normal (Web)" w:semiHidden="1" w:unhideWhenUsed="1"/>
+    <w:lsdException w:name="HTML Acronym" w:semiHidden="1" w:unhideWhenUsed="1"/>
+    <w:lsdException w:name="HTML Address" w:semiHidden="1" w:unhideWhenUsed="1"/>
+    <w:lsdException w:name="HTML Cite" w:semiHidden="1" w:unhideWhenUsed="1"/>
+    <w:lsdException w:name="HTML Code" w:semiHidden="1" w:unhideWhenUsed="1"/>
+    <w:lsdException w:name="HTML Definition" w:semiHidden="1" w:unhideWhenUsed="1"/>
+    <w:lsdException w:name="HTML Keyboard" w:semiHidden="1" w:unhideWhenUsed="1"/>
+    <w:lsdException w:name="HTML Preformatted" w:semiHidden="1" w:unhideWhenUsed="1"/>
+    <w:lsdException w:name="HTML Sample" w:semiHidden="1" w:unhideWhenUsed="1"/>
+    <w:lsdException w:name="HTML Typewriter" w:semiHidden="1" w:unhideWhenUsed="1"/>
+    <w:lsdException w:name="HTML Variable" w:semiHidden="1" w:unhideWhenUsed="1"/>
+    <w:lsdException w:name="Normal Table" w:semiHidden="1" w:unhideWhenUsed="1"/>
+    <w:lsdException w:name="annotation subject" w:semiHidden="1" w:unhideWhenUsed="1"/>
+    <w:lsdException w:name="No List" w:semiHidden="1" w:unhideWhenUsed="1"/>
+    <w:lsdException w:name="Outline List 1" w:semiHidden="1" w:unhideWhenUsed="1"/>
+    <w:lsdException w:name="Outline List 2" w:semiHidden="1" w:unhideWhenUsed="1"/>
+    <w:lsdException w:name="Outline List 3" w:semiHidden="1" w:unhideWhenUsed="1"/>
+    <w:lsdException w:name="Table Simple 1" w:semiHidden="1" w:unhideWhenUsed="1"/>
+    <w:lsdException w:name="Table Simple 2" w:semiHidden="1" w:unhideWhenUsed="1"/>
+    <w:lsdException w:name="Table Simple 3" w:semiHidden="1" w:unhideWhenUsed="1"/>
+    <w:lsdException w:name="Table Classic 1" w:semiHidden="1" w:unhideWhenUsed="1"/>
+    <w:lsdException w:name="Table Classic 2" w:semiHidden="1" w:unhideWhenUsed="1"/>
+    <w:lsdException w:name="Table Classic 3" w:semiHidden="1" w:unhideWhenUsed="1"/>
+    <w:lsdException w:name="Table Classic 4" w:semiHidden="1" w:unhideWhenUsed="1"/>
+    <w:lsdException w:name="Table Colorful 1" w:semiHidden="1" w:unhideWhenUsed="1"/>
+    <w:lsdException w:name="Table Colorful 2" w:semiHidden="1" w:unhideWhenUsed="1"/>
+    <w:lsdException w:name="Table Colorful 3" w:semiHidden="1" w:unhideWhenUsed="1"/>
+    <w:lsdException w:name="Table Columns 1" w:semiHidden="1" w:unhideWhenUsed="1"/>
+    <w:lsdException w:name="Table Columns 2" w:semiHidden="1" w:unhideWhenUsed="1"/>
+    <w:lsdException w:name="Table Columns 3" w:semiHidden="1" w:unhideWhenUsed="1"/>
+    <w:lsdException w:name="Table Columns 4" w:semiHidden="1" w:unhideWhenUsed="1"/>
+    <w:lsdException w:name="Table Columns 5" w:semiHidden="1" w:unhideWhenUsed="1"/>
+    <w:lsdException w:name="Table Grid 1" w:semiHidden="1" w:unhideWhenUsed="1"/>
+    <w:lsdException w:name="Table Grid 2" w:semiHidden="1" w:unhideWhenUsed="1"/>
+    <w:lsdException w:name="Table Grid 3" w:semiHidden="1" w:unhideWhenUsed="1"/>
+    <w:lsdException w:name="Table Grid 4" w:semiHidden="1" w:unhideWhenUsed="1"/>
+    <w:lsdException w:name="Table Grid 5" w:semiHidden="1" w:unhideWhenUsed="1"/>
+    <w:lsdException w:name="Table Grid 6" w:semiHidden="1" w:unhideWhenUsed="1"/>
+    <w:lsdException w:name="Table Grid 7" w:semiHidden="1" w:unhideWhenUsed="1"/>
+    <w:lsdException w:name="Table Grid 8" w:semiHidden="1" w:unhideWhenUsed="1"/>
+    <w:lsdException w:name="Table List 1" w:semiHidden="1" w:unhideWhenUsed="1"/>
+    <w:lsdException w:name="Table List 2" w:semiHidden="1" w:unhideWhenUsed="1"/>
+    <w:lsdException w:name="Table List 3" w:semiHidden="1" w:unhideWhenUsed="1"/>
+    <w:lsdException w:name="Table List 4" w:semiHidden="1" w:unhideWhenUsed="1"/>
+    <w:lsdException w:name="Table List 5" w:semiHidden="1" w:unhideWhenUsed="1"/>
+    <w:lsdException w:name="Table List 6" w:semiHidden="1" w:unhideWhenUsed="1"/>
+    <w:lsdException w:name="Table List 7" w:semiHidden="1" w:unhideWhenUsed="1"/>
+    <w:lsdException w:name="Table List 8" w:semiHidden="1" w:unhideWhenUsed="1"/>
+    <w:lsdException w:name="Table 3D effects 1" w:semiHidden="1" w:unhideWhenUsed="1"/>
+    <w:lsdException w:name="Table 3D effects 2" w:semiHidden="1" w:unhideWhenUsed="1"/>
+    <w:lsdException w:name="Table 3D effects 3" w:semiHidden="1" w:unhideWhenUsed="1"/>
+    <w:lsdException w:name="Table Contemporary" w:semiHidden="1" w:unhideWhenUsed="1"/>
+    <w:lsdException w:name="Table Elegant" w:semiHidden="1" w:unhideWhenUsed="1"/>
+    <w:lsdException w:name="Table Professional" w:semiHidden="1" w:unhideWhenUsed="1"/>
+    <w:lsdException w:name="Table Subtle 1" w:semiHidden="1" w:unhideWhenUsed="1"/>
+    <w:lsdException w:name="Table Subtle 2" w:semiHidden="1" w:unhideWhenUsed="1"/>
+    <w:lsdException w:name="Table Web 1" w:semiHidden="1" w:unhideWhenUsed="1"/>
+    <w:lsdException w:name="Table Web 2" w:semiHidden="1" w:unhideWhenUsed="1"/>
+    <w:lsdException w:name="Table Web 3" w:semiHidden="1" w:unhideWhenUsed="1"/>
+    <w:lsdException w:name="Balloon Text" w:semiHidden="1" w:unhideWhenUsed="1"/>
+    <w:lsdException w:name="Table Grid" w:uiPriority="39"/>
+    <w:lsdException w:name="Table Theme" w:semiHidden="1" w:unhideWhenUsed="1"/>
+    <w:lsdException w:name="Placeholder Text" w:semiHidden="1"/>
+    <w:lsdException w:name="No Spacing" w:uiPriority="1" w:qFormat="1"/>
+    <w:lsdException w:name="Light Shading" w:uiPriority="60"/>
+    <w:lsdException w:name="Light List" w:uiPriority="61"/>
+    <w:lsdException w:name="Light Grid" w:uiPriority="62"/>
+    <w:lsdException w:name="Medium Shading 1" w:uiPriority="63"/>
+    <w:lsdException w:name="Medium Shading 2" w:uiPriority="64"/>
+    <w:lsdException w:name="Medium List 1" w:uiPriority="65"/>
+    <w:lsdException w:name="Medium List 2" w:uiPriority="66"/>
+    <w:lsdException w:name="Medium Grid 1" w:uiPriority="67"/>
+    <w:lsdException w:name="Medium Grid 2" w:uiPriority="68"/>
+    <w:lsdException w:name="Medium Grid 3" w:uiPriority="69"/>
+    <w:lsdException w:name="Dark List" w:uiPriority="70"/>
+    <w:lsdException w:name="Colorful Shading" w:uiPriority="71"/>
+    <w:lsdException w:name="Colorful List" w:uiPriority="72"/>
+    <w:lsdException w:name="Colorful Grid" w:uiPriority="73"/>
+    <w:lsdException w:name="Light Shading Accent 1" w:uiPriority="60"/>
+    <w:lsdException w:name="Light List Accent 1" w:uiPriority="61"/>
+    <w:lsdException w:name="Light Grid Accent 1" w:uiPriority="62"/>
+    <w:lsdException w:name="Medium Shading 1 Accent 1" w:uiPriority="63"/>
+    <w:lsdException w:name="Medium Shading 2 Accent 1" w:uiPriority="64"/>
+    <w:lsdException w:name="Medium List 1 Accent 1" w:uiPriority="65"/>
+    <w:lsdException w:name="Revision" w:semiHidden="1"/>
+    <w:lsdException w:name="List Paragraph" w:uiPriority="34" w:qFormat="1"/>
+    <w:lsdException w:name="Quote" w:uiPriority="29" w:qFormat="1"/>
+    <w:lsdException w:name="Intense Quote" w:uiPriority="30" w:qFormat="1"/>
+    <w:lsdException w:name="Medium List 2 Accent 1" w:uiPriority="66"/>
+    <w:lsdException w:name="Medium Grid 1 Accent 1" w:uiPriority="67"/>
+    <w:lsdException w:name="Medium Grid 2 Accent 1" w:uiPriority="68"/>
+    <w:lsdException w:name="Medium Grid 3 Accent 1" w:uiPriority="69"/>
+    <w:lsdException w:name="Dark List Accent 1" w:uiPriority="70"/>
+    <w:lsdException w:name="Colorful Shading Accent 1" w:uiPriority="71"/>
+    <w:lsdException w:name="Colorful List Accent 1" w:uiPriority="72"/>
+    <w:lsdException w:name="Colorful Grid Accent 1" w:uiPriority="73"/>
+    <w:lsdException w:name="Light Shading Accent 2" w:uiPriority="60"/>
+    <w:lsdException w:name="Light List Accent 2" w:uiPriority="61"/>
+    <w:lsdException w:name="Light Grid Accent 2" w:uiPriority="62"/>
+    <w:lsdException w:name="Medium Shading 1 Accent 2" w:uiPriority="63"/>
+    <w:lsdException w:name="Medium Shading 2 Accent 2" w:uiPriority="64"/>
+    <w:lsdException w:name="Medium List 1 Accent 2" w:uiPriority="65"/>
+    <w:lsdException w:name="Medium List 2 Accent 2" w:uiPriority="66"/>
+    <w:lsdException w:name="Medium Grid 1 Accent 2" w:uiPriority="67"/>
+    <w:lsdException w:name="Medium Grid 2 Accent 2" w:uiPriority="68"/>
+    <w:lsdException w:name="Medium Grid 3 Accent 2" w:uiPriority="69"/>
+    <w:lsdException w:name="Dark List Accent 2" w:uiPriority="70"/>
+    <w:lsdException w:name="Colorful Shading Accent 2" w:uiPriority="71"/>
+    <w:lsdException w:name="Colorful List Accent 2" w:uiPriority="72"/>
+    <w:lsdException w:name="Colorful Grid Accent 2" w:uiPriority="73"/>
+    <w:lsdException w:name="Light Shading Accent 3" w:uiPriority="60"/>
+    <w:lsdException w:name="Light List Accent 3" w:uiPriority="61"/>
+    <w:lsdException w:name="Light Grid Accent 3" w:uiPriority="62"/>
+    <w:lsdException w:name="Medium Shading 1 Accent 3" w:uiPriority="63"/>
+    <w:lsdException w:name="Medium Shading 2 Accent 3" w:uiPriority="64"/>
+    <w:lsdException w:name="Medium List 1 Accent 3" w:uiPriority="65"/>
+    <w:lsdException w:name="Medium List 2 Accent 3" w:uiPriority="66"/>
+    <w:lsdException w:name="Medium Grid 1 Accent 3" w:uiPriority="67"/>
+    <w:lsdException w:name="Medium Grid 2 Accent 3" w:uiPriority="68"/>
+    <w:lsdException w:name="Medium Grid 3 Accent 3" w:uiPriority="69"/>
+    <w:lsdException w:name="Dark List Accent 3" w:uiPriority="70"/>
+    <w:lsdException w:name="Colorful Shading Accent 3" w:uiPriority="71"/>
+    <w:lsdException w:name="Colorful List Accent 3" w:uiPriority="72"/>
+    <w:lsdException w:name="Colorful Grid Accent 3" w:uiPriority="73"/>
+    <w:lsdException w:name="Light Shading Accent 4" w:uiPriority="60"/>
+    <w:lsdException w:name="Light List Accent 4" w:uiPriority="61"/>
+    <w:lsdException w:name="Light Grid Accent 4" w:uiPriority="62"/>
+    <w:lsdException w:name="Medium Shading 1 Accent 4" w:uiPriority="63"/>
+    <w:lsdException w:name="Medium Shading 2 Accent 4" w:uiPriority="64"/>
+    <w:lsdException w:name="Medium List 1 Accent 4" w:uiPriority="65"/>
+    <w:lsdException w:name="Medium List 2 Accent 4" w:uiPriority="66"/>
+    <w:lsdException w:name="Medium Grid 1 Accent 4" w:uiPriority="67"/>
+    <w:lsdException w:name="Medium Grid 2 Accent 4" w:uiPriority="68"/>
+    <w:lsdException w:name="Medium Grid 3 Accent 4" w:uiPriority="69"/>
+    <w:lsdException w:name="Dark List Accent 4" w:uiPriority="70"/>
+    <w:lsdException w:name="Colorful Shading Accent 4" w:uiPriority="71"/>
+    <w:lsdException w:name="Colorful List Accent 4" w:uiPriority="72"/>
+    <w:lsdException w:name="Colorful Grid Accent 4" w:uiPriority="73"/>
+    <w:lsdException w:name="Light Shading Accent 5" w:uiPriority="60"/>
+    <w:lsdException w:name="Light List Accent 5" w:uiPriority="61"/>
+    <w:lsdException w:name="Light Grid Accent 5" w:uiPriority="62"/>
+    <w:lsdException w:name="Medium Shading 1 Accent 5" w:uiPriority="63"/>
+    <w:lsdException w:name="Medium Shading 2 Accent 5" w:uiPriority="64"/>
+    <w:lsdException w:name="Medium List 1 Accent 5" w:uiPriority="65"/>
+    <w:lsdException w:name="Medium List 2 Accent 5" w:uiPriority="66"/>
+    <w:lsdException w:name="Medium Grid 1 Accent 5" w:uiPriority="67"/>
+    <w:lsdException w:name="Medium Grid 2 Accent 5" w:uiPriority="68"/>
+    <w:lsdException w:name="Medium Grid 3 Accent 5" w:uiPriority="69"/>
+    <w:lsdException w:name="Dark List Accent 5" w:uiPriority="70"/>
+    <w:lsdException w:name="Colorful Shading Accent 5" w:uiPriority="71"/>
+    <w:lsdException w:name="Colorful List Accent 5" w:uiPriority="72"/>
+    <w:lsdException w:name="Colorful Grid Accent 5" w:uiPriority="73"/>
+    <w:lsdException w:name="Light Shading Accent 6" w:uiPriority="60"/>
+    <w:lsdException w:name="Light List Accent 6" w:uiPriority="61"/>
+    <w:lsdException w:name="Light Grid Accent 6" w:uiPriority="62"/>
+    <w:lsdException w:name="Medium Shading 1 Accent 6" w:uiPriority="63"/>
+    <w:lsdException w:name="Medium Shading 2 Accent 6" w:uiPriority="64"/>
+    <w:lsdException w:name="Medium List 1 Accent 6" w:uiPriority="65"/>
+    <w:lsdException w:name="Medium List 2 Accent 6" w:uiPriority="66"/>
+    <w:lsdException w:name="Medium Grid 1 Accent 6" w:uiPriority="67"/>
+    <w:lsdException w:name="Medium Grid 2 Accent 6" w:uiPriority="68"/>
+    <w:lsdException w:name="Medium Grid 3 Accent 6" w:uiPriority="69"/>
+    <w:lsdException w:name="Dark List Accent 6" w:uiPriority="70"/>
+    <w:lsdException w:name="Colorful Shading Accent 6" w:uiPriority="71"/>
+    <w:lsdException w:name="Colorful List Accent 6" w:uiPriority="72"/>
+    <w:lsdException w:name="Colorful Grid Accent 6" w:uiPriority="73"/>
+    <w:lsdException w:name="Subtle Emphasis" w:uiPriority="19" w:qFormat="1"/>
+    <w:lsdException w:name="Intense Emphasis" w:uiPriority="21" w:qFormat="1"/>
+    <w:lsdException w:name="Subtle Reference" w:uiPriority="31" w:qFormat="1"/>
+    <w:lsdException w:name="Intense Reference" w:uiPriority="32" w:qFormat="1"/>
+    <w:lsdException w:name="Book Title" w:uiPriority="33" w:qFormat="1"/>
+    <w:lsdException w:name="Bibliography" w:semiHidden="1" w:uiPriority="37" w:unhideWhenUsed="1"/>
+    <w:lsdException w:name="TOC Heading" w:semiHidden="1" w:uiPriority="39" w:unhideWhenUsed="1" w:qFormat="1"/>
+    <w:lsdException w:name="Plain Table 1" w:uiPriority="41"/>
+    <w:lsdException w:name="Plain Table 2" w:uiPriority="42"/>
+    <w:lsdException w:name="Plain Table 3" w:uiPriority="43"/>
+    <w:lsdException w:name="Plain Table 4" w:uiPriority="44"/>
+    <w:lsdException w:name="Plain Table 5" w:uiPriority="45"/>
+    <w:lsdException w:name="Grid Table Light" w:uiPriority="40"/>
+    <w:lsdException w:name="Grid Table 1 Light" w:uiPriority="46"/>
+    <w:lsdException w:name="Grid Table 2" w:uiPriority="47"/>
+    <w:lsdException w:name="Grid Table 3" w:uiPriority="48"/>
+    <w:lsdException w:name="Grid Table 4" w:uiPriority="49"/>
+    <w:lsdException w:name="Grid Table 5 Dark" w:uiPriority="50"/>
+    <w:lsdException w:name="Grid Table 6 Colorful" w:uiPriority="51"/>
+    <w:lsdException w:name="Grid Table 7 Colorful" w:uiPriority="52"/>
+    <w:lsdException w:name="Grid Table 1 Light Accent 1" w:uiPriority="46"/>
+    <w:lsdException w:name="Grid Table 2 Accent 1" w:uiPriority="47"/>
+    <w:lsdException w:name="Grid Table 3 Accent 1" w:uiPriority="48"/>
+    <w:lsdException w:name="Grid Table 4 Accent 1" w:uiPriority="49"/>
+    <w:lsdException w:name="Grid Table 5 Dark Accent 1" w:uiPriority="50"/>
+    <w:lsdException w:name="Grid Table 6 Colorful Accent 1" w:uiPriority="51"/>
+    <w:lsdException w:name="Grid Table 7 Colorful Accent 1" w:uiPriority="52"/>
+    <w:lsdException w:name="Grid Table 1 Light Accent 2" w:uiPriority="46"/>
+    <w:lsdException w:name="Grid Table 2 Accent 2" w:uiPriority="47"/>
+    <w:lsdException w:name="Grid Table 3 Accent 2" w:uiPriority="48"/>
+    <w:lsdException w:name="Grid Table 4 Accent 2" w:uiPriority="49"/>
+    <w:lsdException w:name="Grid Table 5 Dark Accent 2" w:uiPriority="50"/>
+    <w:lsdException w:name="Grid Table 6 Colorful Accent 2" w:uiPriority="51"/>
+    <w:lsdException w:name="Grid Table 7 Colorful Accent 2" w:uiPriority="52"/>
+    <w:lsdException w:name="Grid Table 1 Light Accent 3" w:uiPriority="46"/>
+    <w:lsdException w:name="Grid Table 2 Accent 3" w:uiPriority="47"/>
+    <w:lsdException w:name="Grid Table 3 Accent 3" w:uiPriority="48"/>
+    <w:lsdException w:name="Grid Table 4 Accent 3" w:uiPriority="49"/>
+    <w:lsdException w:name="Grid Table 5 Dark Accent 3" w:uiPriority="50"/>
+    <w:lsdException w:name="Grid Table 6 Colorful Accent 3" w:uiPriority="51"/>
+    <w:lsdException w:name="Grid Table 7 Colorful Accent 3" w:uiPriority="52"/>
+    <w:lsdException w:name="Grid Table 1 Light Accent 4" w:uiPriority="46"/>
+    <w:lsdException w:name="Grid Table 2 Accent 4" w:uiPriority="47"/>
+    <w:lsdException w:name="Grid Table 3 Accent 4" w:uiPriority="48"/>
+    <w:lsdException w:name="Grid Table 4 Accent 4" w:uiPriority="49"/>
+    <w:lsdException w:name="Grid Table 5 Dark Accent 4" w:uiPriority="50"/>
+    <w:lsdException w:name="Grid Table 6 Colorful Accent 4" w:uiPriority="51"/>
+    <w:lsdException w:name="Grid Table 7 Colorful Accent 4" w:uiPriority="52"/>
+    <w:lsdException w:name="Grid Table 1 Light Accent 5" w:uiPriority="46"/>
+    <w:lsdException w:name="Grid Table 2 Accent 5" w:uiPriority="47"/>
+    <w:lsdException w:name="Grid Table 3 Accent 5" w:uiPriority="48"/>
+    <w:lsdException w:name="Grid Table 4 Accent 5" w:uiPriority="49"/>
+    <w:lsdException w:name="Grid Table 5 Dark Accent 5" w:uiPriority="50"/>
+    <w:lsdException w:name="Grid Table 6 Colorful Accent 5" w:uiPriority="51"/>
+    <w:lsdException w:name="Grid Table 7 Colorful Accent 5" w:uiPriority="52"/>
+    <w:lsdException w:name="Grid Table 1 Light Accent 6" w:uiPriority="46"/>
+    <w:lsdException w:name="Grid Table 2 Accent 6" w:uiPriority="47"/>
+    <w:lsdException w:name="Grid Table 3 Accent 6" w:uiPriority="48"/>
+    <w:lsdException w:name="Grid Table 4 Accent 6" w:uiPriority="49"/>
+    <w:lsdException w:name="Grid Table 5 Dark Accent 6" w:uiPriority="50"/>
+    <w:lsdException w:name="Grid Table 6 Colorful Accent 6" w:uiPriority="51"/>
+    <w:lsdException w:name="Grid Table 7 Colorful Accent 6" w:uiPriority="52"/>
+    <w:lsdException w:name="List Table 1 Light" w:uiPriority="46"/>
+    <w:lsdException w:name="List Table 2" w:uiPriority="47"/>
+    <w:lsdException w:name="List Table 3" w:uiPriority="48"/>
+    <w:lsdException w:name="List Table 4" w:uiPriority="49"/>
+    <w:lsdException w:name="List Table 5 Dark" w:uiPriority="50"/>
+    <w:lsdException w:name="List Table 6 Colorful" w:uiPriority="51"/>
+    <w:lsdException w:name="List Table 7 Colorful" w:uiPriority="52"/>
+    <w:lsdException w:name="List Table 1 Light Accent 1" w:uiPriority="46"/>
+    <w:lsdException w:name="List Table 2 Accent 1" w:uiPriority="47"/>
+    <w:lsdException w:name="List Table 3 Accent 1" w:uiPriority="48"/>
+    <w:lsdException w:name="List Table 4 Accent 1" w:uiPriority="49"/>
+    <w:lsdException w:name="List Table 5 Dark Accent 1" w:uiPriority="50"/>
+    <w:lsdException w:name="List Table 6 Colorful Accent 1" w:uiPriority="51"/>
+    <w:lsdException w:name="List Table 7 Colorful Accent 1" w:uiPriority="52"/>
+    <w:lsdException w:name="List Table 1 Light Accent 2" w:uiPriority="46"/>
+    <w:lsdException w:name="List Table 2 Accent 2" w:uiPriority="47"/>
+    <w:lsdException w:name="List Table 3 Accent 2" w:uiPriority="48"/>
+    <w:lsdException w:name="List Table 4 Accent 2" w:uiPriority="49"/>
+    <w:lsdException w:name="List Table 5 Dark Accent 2" w:uiPriority="50"/>
+    <w:lsdException w:name="List Table 6 Colorful Accent 2" w:uiPriority="51"/>
+    <w:lsdException w:name="List Table 7 Colorful Accent 2" w:uiPriority="52"/>
+    <w:lsdException w:name="List Table 1 Light Accent 3" w:uiPriority="46"/>
+    <w:lsdException w:name="List Table 2 Accent 3" w:uiPriority="47"/>
+    <w:lsdException w:name="List Table 3 Accent 3" w:uiPriority="48"/>
+    <w:lsdException w:name="List Table 4 Accent 3" w:uiPriority="49"/>
+    <w:lsdException w:name="List Table 5 Dark Accent 3" w:uiPriority="50"/>
+    <w:lsdException w:name="List Table 6 Colorful Accent 3" w:uiPriority="51"/>
+    <w:lsdException w:name="List Table 7 Colorful Accent 3" w:uiPriority="52"/>
+    <w:lsdException w:name="List Table 1 Light Accent 4" w:uiPriority="46"/>
+    <w:lsdException w:name="List Table 2 Accent 4" w:uiPriority="47"/>
+    <w:lsdException w:name="List Table 3 Accent 4" w:uiPriority="48"/>
+    <w:lsdException w:name="List Table 4 Accent 4" w:uiPriority="49"/>
+    <w:lsdException w:name="List Table 5 Dark Accent 4" w:uiPriority="50"/>
+    <w:lsdException w:name="List Table 6 Colorful Accent 4" w:uiPriority="51"/>
+    <w:lsdException w:name="List Table 7 Colorful Accent 4" w:uiPriority="52"/>
+    <w:lsdException w:name="List Table 1 Light Accent 5" w:uiPriority="46"/>
+    <w:lsdException w:name="List Table 2 Accent 5" w:uiPriority="47"/>
+    <w:lsdException w:name="List Table 3 Accent 5" w:uiPriority="48"/>
+    <w:lsdException w:name="List Table 4 Accent 5" w:uiPriority="49"/>
+    <w:lsdException w:name="List Table 5 Dark Accent 5" w:uiPriority="50"/>
+    <w:lsdException w:name="List Table 6 Colorful Accent 5" w:uiPriority="51"/>
+    <w:lsdException w:name="List Table 7 Colorful Accent 5" w:uiPriority="52"/>
+    <w:lsdException w:name="List Table 1 Light Accent 6" w:uiPriority="46"/>
+    <w:lsdException w:name="List Table 2 Accent 6" w:uiPriority="47"/>
+    <w:lsdException w:name="List Table 3 Accent 6" w:uiPriority="48"/>
+    <w:lsdException w:name="List Table 4 Accent 6" w:uiPriority="49"/>
+    <w:lsdException w:name="List Table 5 Dark Accent 6" w:uiPriority="50"/>
+    <w:lsdException w:name="List Table 6 Colorful Accent 6" w:uiPriority="51"/>
+    <w:lsdException w:name="List Table 7 Colorful Accent 6" w:uiPriority="52"/>
+    <w:lsdException w:name="Mention" w:semiHidden="1" w:unhideWhenUsed="1"/>
+    <w:lsdException w:name="Smart Hyperlink" w:semiHidden="1" w:unhideWhenUsed="1"/>
+    <w:lsdException w:name="Hashtag" w:semiHidden="1" w:unhideWhenUsed="1"/>
+    <w:lsdException w:name="Unresolved Mention" w:semiHidden="1" w:unhideWhenUsed="1"/>
+    <w:lsdException w:name="Smart Link" w:semiHidden="1" w:unhideWhenUsed="1"/>
+  </w:latentStyles>
+  <w:style w:type="paragraph" w:default="1" w:styleId="Normal">
+    <w:name w:val="Normal"/>
+    <w:qFormat/>
   </w:style>
   <w:style w:type="paragraph" w:styleId="Heading1">
     <w:name w:val="heading 1"/>
     <w:basedOn w:val="Normal"/>
     <w:next w:val="Normal"/>
+    <w:uiPriority w:val="9"/>
+    <w:qFormat/>
     <w:pPr>
-      <w:keepNext w:val="1"/>
-      <w:keepLines w:val="1"/>
-      <w:pageBreakBefore w:val="0"/>
-      <w:spacing w:after="120" w:before="400" w:lineRule="auto"/>
+      <w:keepNext/>
+      <w:keepLines/>
+      <w:spacing w:before="400" w:after="120"/>
+      <w:outlineLvl w:val="0"/>
     </w:pPr>
     <w:rPr>
       <w:sz w:val="40"/>
@@ -3783,14 +3630,17 @@
     <w:name w:val="heading 2"/>
     <w:basedOn w:val="Normal"/>
     <w:next w:val="Normal"/>
+    <w:uiPriority w:val="9"/>
+    <w:semiHidden/>
+    <w:unhideWhenUsed/>
+    <w:qFormat/>
     <w:pPr>
-      <w:keepNext w:val="1"/>
-      <w:keepLines w:val="1"/>
-      <w:pageBreakBefore w:val="0"/>
-      <w:spacing w:after="120" w:before="360" w:lineRule="auto"/>
+      <w:keepNext/>
+      <w:keepLines/>
+      <w:spacing w:before="360" w:after="120"/>
+      <w:outlineLvl w:val="1"/>
     </w:pPr>
     <w:rPr>
-      <w:b w:val="0"/>
       <w:sz w:val="32"/>
       <w:szCs w:val="32"/>
     </w:rPr>
@@ -3799,14 +3649,17 @@
     <w:name w:val="heading 3"/>
     <w:basedOn w:val="Normal"/>
     <w:next w:val="Normal"/>
+    <w:uiPriority w:val="9"/>
+    <w:semiHidden/>
+    <w:unhideWhenUsed/>
+    <w:qFormat/>
     <w:pPr>
-      <w:keepNext w:val="1"/>
-      <w:keepLines w:val="1"/>
-      <w:pageBreakBefore w:val="0"/>
-      <w:spacing w:after="80" w:before="320" w:lineRule="auto"/>
+      <w:keepNext/>
+      <w:keepLines/>
+      <w:spacing w:before="320" w:after="80"/>
+      <w:outlineLvl w:val="2"/>
     </w:pPr>
     <w:rPr>
-      <w:b w:val="0"/>
       <w:color w:val="434343"/>
       <w:sz w:val="28"/>
       <w:szCs w:val="28"/>
@@ -3816,11 +3669,15 @@
     <w:name w:val="heading 4"/>
     <w:basedOn w:val="Normal"/>
     <w:next w:val="Normal"/>
+    <w:uiPriority w:val="9"/>
+    <w:semiHidden/>
+    <w:unhideWhenUsed/>
+    <w:qFormat/>
     <w:pPr>
-      <w:keepNext w:val="1"/>
-      <w:keepLines w:val="1"/>
-      <w:pageBreakBefore w:val="0"/>
-      <w:spacing w:after="80" w:before="280" w:lineRule="auto"/>
+      <w:keepNext/>
+      <w:keepLines/>
+      <w:spacing w:before="280" w:after="80"/>
+      <w:outlineLvl w:val="3"/>
     </w:pPr>
     <w:rPr>
       <w:color w:val="666666"/>
@@ -3832,44 +3689,76 @@
     <w:name w:val="heading 5"/>
     <w:basedOn w:val="Normal"/>
     <w:next w:val="Normal"/>
+    <w:uiPriority w:val="9"/>
+    <w:semiHidden/>
+    <w:unhideWhenUsed/>
+    <w:qFormat/>
     <w:pPr>
-      <w:keepNext w:val="1"/>
-      <w:keepLines w:val="1"/>
-      <w:pageBreakBefore w:val="0"/>
-      <w:spacing w:after="80" w:before="240" w:lineRule="auto"/>
+      <w:keepNext/>
+      <w:keepLines/>
+      <w:spacing w:before="240" w:after="80"/>
+      <w:outlineLvl w:val="4"/>
     </w:pPr>
     <w:rPr>
       <w:color w:val="666666"/>
-      <w:sz w:val="22"/>
-      <w:szCs w:val="22"/>
     </w:rPr>
   </w:style>
   <w:style w:type="paragraph" w:styleId="Heading6">
     <w:name w:val="heading 6"/>
     <w:basedOn w:val="Normal"/>
     <w:next w:val="Normal"/>
+    <w:uiPriority w:val="9"/>
+    <w:semiHidden/>
+    <w:unhideWhenUsed/>
+    <w:qFormat/>
     <w:pPr>
-      <w:keepNext w:val="1"/>
-      <w:keepLines w:val="1"/>
-      <w:pageBreakBefore w:val="0"/>
-      <w:spacing w:after="80" w:before="240" w:lineRule="auto"/>
+      <w:keepNext/>
+      <w:keepLines/>
+      <w:spacing w:before="240" w:after="80"/>
+      <w:outlineLvl w:val="5"/>
     </w:pPr>
     <w:rPr>
-      <w:i w:val="1"/>
+      <w:i/>
       <w:color w:val="666666"/>
-      <w:sz w:val="22"/>
-      <w:szCs w:val="22"/>
     </w:rPr>
+  </w:style>
+  <w:style w:type="character" w:default="1" w:styleId="DefaultParagraphFont">
+    <w:name w:val="Default Paragraph Font"/>
+    <w:uiPriority w:val="1"/>
+    <w:semiHidden/>
+    <w:unhideWhenUsed/>
+  </w:style>
+  <w:style w:type="table" w:default="1" w:styleId="TableNormal">
+    <w:name w:val="Normal Table"/>
+    <w:uiPriority w:val="99"/>
+    <w:semiHidden/>
+    <w:unhideWhenUsed/>
+    <w:tblPr>
+      <w:tblInd w:w="0" w:type="dxa"/>
+      <w:tblCellMar>
+        <w:top w:w="0" w:type="dxa"/>
+        <w:left w:w="108" w:type="dxa"/>
+        <w:bottom w:w="0" w:type="dxa"/>
+        <w:right w:w="108" w:type="dxa"/>
+      </w:tblCellMar>
+    </w:tblPr>
+  </w:style>
+  <w:style w:type="numbering" w:default="1" w:styleId="NoList">
+    <w:name w:val="No List"/>
+    <w:uiPriority w:val="99"/>
+    <w:semiHidden/>
+    <w:unhideWhenUsed/>
   </w:style>
   <w:style w:type="paragraph" w:styleId="Title">
     <w:name w:val="Title"/>
     <w:basedOn w:val="Normal"/>
     <w:next w:val="Normal"/>
+    <w:uiPriority w:val="10"/>
+    <w:qFormat/>
     <w:pPr>
-      <w:keepNext w:val="1"/>
-      <w:keepLines w:val="1"/>
-      <w:pageBreakBefore w:val="0"/>
-      <w:spacing w:after="60" w:before="0" w:lineRule="auto"/>
+      <w:keepNext/>
+      <w:keepLines/>
+      <w:spacing w:after="60"/>
     </w:pPr>
     <w:rPr>
       <w:sz w:val="52"/>
@@ -3880,15 +3769,14 @@
     <w:name w:val="Subtitle"/>
     <w:basedOn w:val="Normal"/>
     <w:next w:val="Normal"/>
+    <w:uiPriority w:val="11"/>
+    <w:qFormat/>
     <w:pPr>
-      <w:keepNext w:val="1"/>
-      <w:keepLines w:val="1"/>
-      <w:pageBreakBefore w:val="0"/>
-      <w:spacing w:after="320" w:before="0" w:lineRule="auto"/>
+      <w:keepNext/>
+      <w:keepLines/>
+      <w:spacing w:after="320"/>
     </w:pPr>
     <w:rPr>
-      <w:rFonts w:ascii="Arial" w:cs="Arial" w:eastAsia="Arial" w:hAnsi="Arial"/>
-      <w:i w:val="0"/>
       <w:color w:val="666666"/>
       <w:sz w:val="30"/>
       <w:szCs w:val="30"/>

--- a/Data_Analyst_SQL_Power_BI_R_Python_CV_-_Elad_Oz_C_1.docx
+++ b/Data_Analyst_SQL_Power_BI_R_Python_CV_-_Elad_Oz_C_1.docx
@@ -262,13 +262,7 @@
         <w:rPr>
           <w:b/>
         </w:rPr>
-        <w:t xml:space="preserve">8 big data analysis </w:t>
-      </w:r>
-      <w:r>
-        <w:rPr>
-          <w:b/>
-        </w:rPr>
-        <w:t>projects</w:t>
+        <w:t>8 big data analysis projects</w:t>
       </w:r>
       <w:r>
         <w:t xml:space="preserve">, demonstrating proficiency using </w:t>
@@ -436,13 +430,7 @@
         <w:rPr>
           <w:b/>
         </w:rPr>
-        <w:t>GP</w:t>
-      </w:r>
-      <w:r>
-        <w:rPr>
-          <w:b/>
-        </w:rPr>
-        <w:t>A 91</w:t>
+        <w:t>GPA 91</w:t>
       </w:r>
     </w:p>
     <w:p>
@@ -551,13 +539,7 @@
         <w:rPr>
           <w:b/>
         </w:rPr>
-        <w:t>Exc</w:t>
-      </w:r>
-      <w:r>
-        <w:rPr>
-          <w:b/>
-        </w:rPr>
-        <w:t xml:space="preserve">el, </w:t>
+        <w:t xml:space="preserve">Excel, </w:t>
       </w:r>
       <w:r>
         <w:t xml:space="preserve">and </w:t>
@@ -638,10 +620,7 @@
         <w:t>Research Assistant / Teaching Assistant</w:t>
       </w:r>
       <w:r>
-        <w:t>, Ben-</w:t>
-      </w:r>
-      <w:r>
-        <w:t>Gurion University</w:t>
+        <w:t>, Ben-Gurion University</w:t>
       </w:r>
     </w:p>
     <w:p>
@@ -678,10 +657,7 @@
         </w:numPr>
       </w:pPr>
       <w:r>
-        <w:t>Fast learned and applied adva</w:t>
-      </w:r>
-      <w:r>
-        <w:t xml:space="preserve">nced </w:t>
+        <w:t xml:space="preserve">Fast learned and applied advanced </w:t>
       </w:r>
       <w:r>
         <w:rPr>
@@ -783,10 +759,7 @@
         <w:t>t-tests</w:t>
       </w:r>
       <w:r>
-        <w:t>, ANOVA, and correlation</w:t>
-      </w:r>
-      <w:r>
-        <w:t xml:space="preserve"> analysis.</w:t>
+        <w:t>, ANOVA, and correlation analysis.</w:t>
       </w:r>
     </w:p>
     <w:p>
@@ -876,10 +849,7 @@
         <w:spacing w:before="240"/>
       </w:pPr>
       <w:r>
-        <w:t>Presented resu</w:t>
-      </w:r>
-      <w:r>
-        <w:t>lts of projects in conferences and meetings.</w:t>
+        <w:t>Presented results of projects in conferences and meetings.</w:t>
       </w:r>
     </w:p>
     <w:p>
@@ -943,10 +913,7 @@
         <w:t xml:space="preserve">B.A. in Psychology, </w:t>
       </w:r>
       <w:r>
-        <w:t>Achva Academic</w:t>
-      </w:r>
-      <w:r>
-        <w:t xml:space="preserve"> College, GPA 93 </w:t>
+        <w:t xml:space="preserve">Achva Academic College, GPA 93 </w:t>
       </w:r>
     </w:p>
     <w:p>
@@ -1032,13 +999,7 @@
         <w:rPr>
           <w:b/>
         </w:rPr>
-        <w:t>Adva</w:t>
-      </w:r>
-      <w:r>
-        <w:rPr>
-          <w:b/>
-        </w:rPr>
-        <w:t>nced SQL certification</w:t>
+        <w:t>Advanced SQL certification</w:t>
       </w:r>
       <w:r>
         <w:t>, Naya College</w:t>
@@ -1111,10 +1072,7 @@
         <w:t xml:space="preserve"> T-SQL</w:t>
       </w:r>
       <w:r>
-        <w:t xml:space="preserve"> pr</w:t>
-      </w:r>
-      <w:r>
-        <w:t>ogramming.</w:t>
+        <w:t xml:space="preserve"> programming.</w:t>
       </w:r>
     </w:p>
     <w:p>
@@ -1245,53 +1203,92 @@
     </w:p>
     <w:p>
       <w:pPr>
-        <w:spacing w:before="240" w:after="240"/>
-        <w:rPr>
-          <w:b/>
+        <w:spacing w:after="240"/>
+        <w:ind w:left="720"/>
+      </w:pPr>
+    </w:p>
+    <w:p>
+      <w:pPr>
+        <w:spacing w:after="240"/>
+        <w:rPr>
+          <w:b/>
+          <w:bCs/>
         </w:rPr>
       </w:pPr>
       <w:r>
         <w:t xml:space="preserve">2023 </w:t>
       </w:r>
       <w:r>
-        <w:rPr>
-          <w:b/>
-        </w:rPr>
         <w:tab/>
-        <w:t>Costumer Analysis Dashboard - Tableau</w:t>
-      </w:r>
-    </w:p>
-    <w:p>
-      <w:pPr>
+      </w:r>
+      <w:r>
+        <w:rPr>
+          <w:b/>
+          <w:bCs/>
+        </w:rPr>
+        <w:t>Nashville</w:t>
+      </w:r>
+      <w:r>
+        <w:rPr>
+          <w:b/>
+          <w:bCs/>
+        </w:rPr>
+        <w:t xml:space="preserve"> Housing Data </w:t>
+      </w:r>
+      <w:proofErr w:type="gramStart"/>
+      <w:r>
+        <w:rPr>
+          <w:b/>
+          <w:bCs/>
+        </w:rPr>
+        <w:t>set</w:t>
+      </w:r>
+      <w:proofErr w:type="gramEnd"/>
+      <w:r>
+        <w:rPr>
+          <w:b/>
+          <w:bCs/>
+        </w:rPr>
+        <w:t xml:space="preserve"> Cleaning – SQL</w:t>
+      </w:r>
+    </w:p>
+    <w:p>
+      <w:pPr>
+        <w:pStyle w:val="ListParagraph"/>
         <w:numPr>
           <w:ilvl w:val="0"/>
           <w:numId w:val="5"/>
         </w:numPr>
-        <w:spacing w:before="240"/>
-      </w:pPr>
-      <w:r>
-        <w:t xml:space="preserve">Used </w:t>
-      </w:r>
-      <w:r>
-        <w:rPr>
-          <w:b/>
-        </w:rPr>
-        <w:t>Tableau</w:t>
-      </w:r>
-      <w:r>
-        <w:t xml:space="preserve"> to build a dashboard visualizing the marketing</w:t>
-      </w:r>
-      <w:r>
-        <w:t xml:space="preserve"> behavior of customers and calculated key performance indicators (</w:t>
-      </w:r>
-      <w:r>
-        <w:rPr>
-          <w:b/>
-        </w:rPr>
-        <w:t>KPIs).</w:t>
-      </w:r>
-      <w:r>
-        <w:t xml:space="preserve"> </w:t>
+        <w:spacing w:after="240"/>
+      </w:pPr>
+      <w:r>
+        <w:t xml:space="preserve">Implemented advanced </w:t>
+      </w:r>
+      <w:r>
+        <w:rPr>
+          <w:b/>
+          <w:bCs/>
+        </w:rPr>
+        <w:t>SQL</w:t>
+      </w:r>
+      <w:r>
+        <w:t xml:space="preserve"> commands such as: </w:t>
+      </w:r>
+      <w:r>
+        <w:rPr>
+          <w:b/>
+          <w:bCs/>
+        </w:rPr>
+        <w:t>window functions, DDL, and DML</w:t>
+      </w:r>
+      <w:r>
+        <w:t xml:space="preserve"> to prepare a large data set for </w:t>
+      </w:r>
+      <w:r>
+        <w:t>further</w:t>
+      </w:r>
+      <w:r>
+        <w:t xml:space="preserve"> analysis.</w:t>
       </w:r>
     </w:p>
     <w:p>
@@ -1304,6 +1301,174 @@
         <w:ind w:right="-750"/>
       </w:pPr>
       <w:r>
+        <w:t>https://eladozcohen.com/project/nashville_housing_portfolio/</w:t>
+      </w:r>
+    </w:p>
+    <w:p>
+      <w:pPr>
+        <w:spacing w:after="240"/>
+        <w:ind w:right="-750"/>
+      </w:pPr>
+    </w:p>
+    <w:p>
+      <w:pPr>
+        <w:spacing w:after="240"/>
+        <w:ind w:right="-750"/>
+      </w:pPr>
+    </w:p>
+    <w:p>
+      <w:pPr>
+        <w:spacing w:after="240"/>
+        <w:ind w:right="-750"/>
+      </w:pPr>
+    </w:p>
+    <w:p>
+      <w:pPr>
+        <w:spacing w:after="240"/>
+        <w:ind w:right="-750"/>
+      </w:pPr>
+    </w:p>
+    <w:p>
+      <w:pPr>
+        <w:spacing w:after="240"/>
+        <w:rPr>
+          <w:b/>
+          <w:bCs/>
+        </w:rPr>
+      </w:pPr>
+      <w:r>
+        <w:t xml:space="preserve">2023 </w:t>
+      </w:r>
+      <w:r>
+        <w:tab/>
+      </w:r>
+      <w:r>
+        <w:rPr>
+          <w:b/>
+          <w:bCs/>
+        </w:rPr>
+        <w:t>Bank Marketing Campaign Analysis - SQL</w:t>
+      </w:r>
+    </w:p>
+    <w:p>
+      <w:pPr>
+        <w:pStyle w:val="ListParagraph"/>
+        <w:numPr>
+          <w:ilvl w:val="0"/>
+          <w:numId w:val="5"/>
+        </w:numPr>
+        <w:spacing w:after="240"/>
+      </w:pPr>
+      <w:r>
+        <w:t xml:space="preserve">Used </w:t>
+      </w:r>
+      <w:r>
+        <w:rPr>
+          <w:b/>
+          <w:bCs/>
+        </w:rPr>
+        <w:t>SQL</w:t>
+      </w:r>
+      <w:r>
+        <w:t xml:space="preserve"> to</w:t>
+      </w:r>
+      <w:r>
+        <w:t xml:space="preserve"> analyze</w:t>
+      </w:r>
+      <w:r>
+        <w:t xml:space="preserve"> and extract insights from the result of a </w:t>
+      </w:r>
+      <w:r>
+        <w:t>large</w:t>
+      </w:r>
+      <w:r>
+        <w:t xml:space="preserve"> bank marketing campaign regarding </w:t>
+      </w:r>
+      <w:r>
+        <w:t xml:space="preserve">the </w:t>
+      </w:r>
+      <w:r>
+        <w:t>conversion</w:t>
+      </w:r>
+      <w:r>
+        <w:t xml:space="preserve"> rate of</w:t>
+      </w:r>
+      <w:r>
+        <w:t xml:space="preserve"> subscription to a term deposit.</w:t>
+      </w:r>
+    </w:p>
+    <w:p>
+      <w:pPr>
+        <w:numPr>
+          <w:ilvl w:val="0"/>
+          <w:numId w:val="5"/>
+        </w:numPr>
+        <w:spacing w:after="240"/>
+        <w:ind w:right="-750"/>
+      </w:pPr>
+      <w:r>
+        <w:t>https://eladozcohen.com/project/banking/</w:t>
+      </w:r>
+      <w:hyperlink r:id="rId7" w:history="1"/>
+    </w:p>
+    <w:p>
+      <w:pPr>
+        <w:spacing w:before="240" w:after="240"/>
+        <w:rPr>
+          <w:b/>
+        </w:rPr>
+      </w:pPr>
+      <w:r>
+        <w:t xml:space="preserve">2023 </w:t>
+      </w:r>
+      <w:r>
+        <w:rPr>
+          <w:b/>
+        </w:rPr>
+        <w:tab/>
+        <w:t>Costumer Analysis Dashboard - Tableau</w:t>
+      </w:r>
+    </w:p>
+    <w:p>
+      <w:pPr>
+        <w:numPr>
+          <w:ilvl w:val="0"/>
+          <w:numId w:val="5"/>
+        </w:numPr>
+        <w:spacing w:before="240"/>
+      </w:pPr>
+      <w:r>
+        <w:t xml:space="preserve">Used </w:t>
+      </w:r>
+      <w:r>
+        <w:rPr>
+          <w:b/>
+        </w:rPr>
+        <w:t>Tableau</w:t>
+      </w:r>
+      <w:r>
+        <w:t xml:space="preserve"> to build a dashboard visualizing the marketing behavior of customers and calculated key performance indicators (</w:t>
+      </w:r>
+      <w:r>
+        <w:rPr>
+          <w:b/>
+        </w:rPr>
+        <w:t>KPIs).</w:t>
+      </w:r>
+      <w:r>
+        <w:t xml:space="preserve"> </w:t>
+      </w:r>
+    </w:p>
+    <w:p>
+      <w:pPr>
+        <w:numPr>
+          <w:ilvl w:val="0"/>
+          <w:numId w:val="5"/>
+        </w:numPr>
+        <w:spacing w:after="240"/>
+        <w:ind w:right="-750"/>
+      </w:pPr>
+      <w:r>
         <w:t>https://public.tableau.com/app/profile/elad.oz.cohen/viz/SalesDashboardunderconstruction/Dashboard1/</w:t>
       </w:r>
     </w:p>
@@ -1361,10 +1526,7 @@
         <w:t xml:space="preserve"> </w:t>
       </w:r>
       <w:r>
-        <w:t>pac</w:t>
-      </w:r>
-      <w:r>
-        <w:t>kages to track the pricing changes of an online item at regular intervals, and stored the gathered data in a CSV file for future analysis.</w:t>
+        <w:t>packages to track the pricing changes of an online item at regular intervals, and stored the gathered data in a CSV file for future analysis.</w:t>
       </w:r>
     </w:p>
     <w:p>
@@ -1387,7 +1549,6 @@
         </w:rPr>
       </w:pPr>
       <w:r>
-        <w:lastRenderedPageBreak/>
         <w:t xml:space="preserve">2023    </w:t>
       </w:r>
       <w:r>
@@ -1412,13 +1573,7 @@
         <w:rPr>
           <w:b/>
         </w:rPr>
-        <w:t>R</w:t>
-      </w:r>
-      <w:r>
-        <w:rPr>
-          <w:b/>
-        </w:rPr>
-        <w:t>-Studio data manipulation</w:t>
+        <w:t>R-Studio data manipulation</w:t>
       </w:r>
       <w:r>
         <w:t xml:space="preserve"> and </w:t>
@@ -1442,10 +1597,7 @@
         <w:spacing w:after="240"/>
       </w:pPr>
       <w:r>
-        <w:t>https://github.com/EladOzCohen/Israel-Buses-Stops-Visualisation/blob/main/README</w:t>
-      </w:r>
-      <w:r>
-        <w:t>.md</w:t>
+        <w:t>https://github.com/EladOzCohen/Israel-Buses-Stops-Visualisation/blob/main/README.md</w:t>
       </w:r>
     </w:p>
     <w:p>
@@ -1494,10 +1646,7 @@
         <w:spacing w:after="240"/>
       </w:pPr>
       <w:r>
-        <w:t>https://eladozcohen.com/project/mean-and-median-manipulation</w:t>
-      </w:r>
-      <w:r>
-        <w:t>/</w:t>
+        <w:t>https://eladozcohen.com/project/mean-and-median-manipulation/</w:t>
       </w:r>
     </w:p>
     <w:p>
@@ -2717,6 +2866,119 @@
     </w:lvl>
   </w:abstractNum>
   <w:abstractNum w:abstractNumId="9" w15:restartNumberingAfterBreak="0">
+    <w:nsid w:val="65AA6506"/>
+    <w:multiLevelType w:val="hybridMultilevel"/>
+    <w:tmpl w:val="DAC2F902"/>
+    <w:lvl w:ilvl="0" w:tplc="10000001">
+      <w:start w:val="1"/>
+      <w:numFmt w:val="bullet"/>
+      <w:lvlText w:val=""/>
+      <w:lvlJc w:val="left"/>
+      <w:pPr>
+        <w:ind w:left="1446" w:hanging="360"/>
+      </w:pPr>
+      <w:rPr>
+        <w:rFonts w:ascii="Symbol" w:hAnsi="Symbol" w:hint="default"/>
+      </w:rPr>
+    </w:lvl>
+    <w:lvl w:ilvl="1" w:tplc="10000003" w:tentative="1">
+      <w:start w:val="1"/>
+      <w:numFmt w:val="bullet"/>
+      <w:lvlText w:val="o"/>
+      <w:lvlJc w:val="left"/>
+      <w:pPr>
+        <w:ind w:left="2166" w:hanging="360"/>
+      </w:pPr>
+      <w:rPr>
+        <w:rFonts w:ascii="Courier New" w:hAnsi="Courier New" w:cs="Courier New" w:hint="default"/>
+      </w:rPr>
+    </w:lvl>
+    <w:lvl w:ilvl="2" w:tplc="10000005" w:tentative="1">
+      <w:start w:val="1"/>
+      <w:numFmt w:val="bullet"/>
+      <w:lvlText w:val=""/>
+      <w:lvlJc w:val="left"/>
+      <w:pPr>
+        <w:ind w:left="2886" w:hanging="360"/>
+      </w:pPr>
+      <w:rPr>
+        <w:rFonts w:ascii="Wingdings" w:hAnsi="Wingdings" w:hint="default"/>
+      </w:rPr>
+    </w:lvl>
+    <w:lvl w:ilvl="3" w:tplc="10000001" w:tentative="1">
+      <w:start w:val="1"/>
+      <w:numFmt w:val="bullet"/>
+      <w:lvlText w:val=""/>
+      <w:lvlJc w:val="left"/>
+      <w:pPr>
+        <w:ind w:left="3606" w:hanging="360"/>
+      </w:pPr>
+      <w:rPr>
+        <w:rFonts w:ascii="Symbol" w:hAnsi="Symbol" w:hint="default"/>
+      </w:rPr>
+    </w:lvl>
+    <w:lvl w:ilvl="4" w:tplc="10000003" w:tentative="1">
+      <w:start w:val="1"/>
+      <w:numFmt w:val="bullet"/>
+      <w:lvlText w:val="o"/>
+      <w:lvlJc w:val="left"/>
+      <w:pPr>
+        <w:ind w:left="4326" w:hanging="360"/>
+      </w:pPr>
+      <w:rPr>
+        <w:rFonts w:ascii="Courier New" w:hAnsi="Courier New" w:cs="Courier New" w:hint="default"/>
+      </w:rPr>
+    </w:lvl>
+    <w:lvl w:ilvl="5" w:tplc="10000005" w:tentative="1">
+      <w:start w:val="1"/>
+      <w:numFmt w:val="bullet"/>
+      <w:lvlText w:val=""/>
+      <w:lvlJc w:val="left"/>
+      <w:pPr>
+        <w:ind w:left="5046" w:hanging="360"/>
+      </w:pPr>
+      <w:rPr>
+        <w:rFonts w:ascii="Wingdings" w:hAnsi="Wingdings" w:hint="default"/>
+      </w:rPr>
+    </w:lvl>
+    <w:lvl w:ilvl="6" w:tplc="10000001" w:tentative="1">
+      <w:start w:val="1"/>
+      <w:numFmt w:val="bullet"/>
+      <w:lvlText w:val=""/>
+      <w:lvlJc w:val="left"/>
+      <w:pPr>
+        <w:ind w:left="5766" w:hanging="360"/>
+      </w:pPr>
+      <w:rPr>
+        <w:rFonts w:ascii="Symbol" w:hAnsi="Symbol" w:hint="default"/>
+      </w:rPr>
+    </w:lvl>
+    <w:lvl w:ilvl="7" w:tplc="10000003" w:tentative="1">
+      <w:start w:val="1"/>
+      <w:numFmt w:val="bullet"/>
+      <w:lvlText w:val="o"/>
+      <w:lvlJc w:val="left"/>
+      <w:pPr>
+        <w:ind w:left="6486" w:hanging="360"/>
+      </w:pPr>
+      <w:rPr>
+        <w:rFonts w:ascii="Courier New" w:hAnsi="Courier New" w:cs="Courier New" w:hint="default"/>
+      </w:rPr>
+    </w:lvl>
+    <w:lvl w:ilvl="8" w:tplc="10000005" w:tentative="1">
+      <w:start w:val="1"/>
+      <w:numFmt w:val="bullet"/>
+      <w:lvlText w:val=""/>
+      <w:lvlJc w:val="left"/>
+      <w:pPr>
+        <w:ind w:left="7206" w:hanging="360"/>
+      </w:pPr>
+      <w:rPr>
+        <w:rFonts w:ascii="Wingdings" w:hAnsi="Wingdings" w:hint="default"/>
+      </w:rPr>
+    </w:lvl>
+  </w:abstractNum>
+  <w:abstractNum w:abstractNumId="10" w15:restartNumberingAfterBreak="0">
     <w:nsid w:val="663E33C2"/>
     <w:multiLevelType w:val="multilevel"/>
     <w:tmpl w:val="98C0A3EA"/>
@@ -2829,7 +3091,7 @@
       </w:rPr>
     </w:lvl>
   </w:abstractNum>
-  <w:abstractNum w:abstractNumId="10" w15:restartNumberingAfterBreak="0">
+  <w:abstractNum w:abstractNumId="11" w15:restartNumberingAfterBreak="0">
     <w:nsid w:val="673C34B0"/>
     <w:multiLevelType w:val="multilevel"/>
     <w:tmpl w:val="179C1FF6"/>
@@ -2942,7 +3204,7 @@
       </w:rPr>
     </w:lvl>
   </w:abstractNum>
-  <w:abstractNum w:abstractNumId="11" w15:restartNumberingAfterBreak="0">
+  <w:abstractNum w:abstractNumId="12" w15:restartNumberingAfterBreak="0">
     <w:nsid w:val="6EA91267"/>
     <w:multiLevelType w:val="multilevel"/>
     <w:tmpl w:val="50507472"/>
@@ -3055,7 +3317,7 @@
       </w:rPr>
     </w:lvl>
   </w:abstractNum>
-  <w:abstractNum w:abstractNumId="12" w15:restartNumberingAfterBreak="0">
+  <w:abstractNum w:abstractNumId="13" w15:restartNumberingAfterBreak="0">
     <w:nsid w:val="6F98654C"/>
     <w:multiLevelType w:val="multilevel"/>
     <w:tmpl w:val="C7966764"/>
@@ -3169,10 +3431,10 @@
     </w:lvl>
   </w:abstractNum>
   <w:num w:numId="1">
-    <w:abstractNumId w:val="11"/>
+    <w:abstractNumId w:val="12"/>
   </w:num>
   <w:num w:numId="2">
-    <w:abstractNumId w:val="10"/>
+    <w:abstractNumId w:val="11"/>
   </w:num>
   <w:num w:numId="3">
     <w:abstractNumId w:val="3"/>
@@ -3202,10 +3464,13 @@
     <w:abstractNumId w:val="4"/>
   </w:num>
   <w:num w:numId="12">
-    <w:abstractNumId w:val="9"/>
+    <w:abstractNumId w:val="10"/>
   </w:num>
   <w:num w:numId="13">
-    <w:abstractNumId w:val="12"/>
+    <w:abstractNumId w:val="13"/>
+  </w:num>
+  <w:num w:numId="14">
+    <w:abstractNumId w:val="9"/>
   </w:num>
 </w:numbering>
 </file>
@@ -3782,6 +4047,40 @@
       <w:szCs w:val="30"/>
     </w:rPr>
   </w:style>
+  <w:style w:type="character" w:styleId="Hyperlink">
+    <w:name w:val="Hyperlink"/>
+    <w:basedOn w:val="DefaultParagraphFont"/>
+    <w:uiPriority w:val="99"/>
+    <w:unhideWhenUsed/>
+    <w:rsid w:val="002E35F1"/>
+    <w:rPr>
+      <w:color w:val="0000FF" w:themeColor="hyperlink"/>
+      <w:u w:val="single"/>
+    </w:rPr>
+  </w:style>
+  <w:style w:type="character" w:styleId="UnresolvedMention">
+    <w:name w:val="Unresolved Mention"/>
+    <w:basedOn w:val="DefaultParagraphFont"/>
+    <w:uiPriority w:val="99"/>
+    <w:semiHidden/>
+    <w:unhideWhenUsed/>
+    <w:rsid w:val="002E35F1"/>
+    <w:rPr>
+      <w:color w:val="605E5C"/>
+      <w:shd w:val="clear" w:color="auto" w:fill="E1DFDD"/>
+    </w:rPr>
+  </w:style>
+  <w:style w:type="paragraph" w:styleId="ListParagraph">
+    <w:name w:val="List Paragraph"/>
+    <w:basedOn w:val="Normal"/>
+    <w:uiPriority w:val="34"/>
+    <w:qFormat/>
+    <w:rsid w:val="0064541F"/>
+    <w:pPr>
+      <w:ind w:left="720"/>
+      <w:contextualSpacing/>
+    </w:pPr>
+  </w:style>
 </w:styles>
 </file>
 
